--- a/++Templated Entries/READY/Hogarth Press JG/Hogarth Press (Battershill) JG.docx
+++ b/++Templated Entries/READY/Hogarth Press JG/Hogarth Press (Battershill) JG.docx
@@ -1,6 +1,6 @@
 
 <file path=word/document.xml><?xml version="1.0" encoding="utf-8"?>
-<w:document xmlns:wpc="http://schemas.microsoft.com/office/word/2010/wordprocessingCanvas" xmlns:mc="http://schemas.openxmlformats.org/markup-compatibility/2006" xmlns:o="urn:schemas-microsoft-com:office:office" xmlns:r="http://schemas.openxmlformats.org/officeDocument/2006/relationships" xmlns:m="http://schemas.openxmlformats.org/officeDocument/2006/math" xmlns:v="urn:schemas-microsoft-com:vml" xmlns:wp14="http://schemas.microsoft.com/office/word/2010/wordprocessingDrawing" xmlns:wp="http://schemas.openxmlformats.org/drawingml/2006/wordprocessingDrawing" xmlns:w10="urn:schemas-microsoft-com:office:word" xmlns:w="http://schemas.openxmlformats.org/wordprocessingml/2006/main" xmlns:w14="http://schemas.microsoft.com/office/word/2010/wordml" xmlns:wpg="http://schemas.microsoft.com/office/word/2010/wordprocessingGroup" xmlns:wpi="http://schemas.microsoft.com/office/word/2010/wordprocessingInk" xmlns:wne="http://schemas.microsoft.com/office/word/2006/wordml" xmlns:wps="http://schemas.microsoft.com/office/word/2010/wordprocessingShape" mc:Ignorable="w14 wp14">
+<w:document xmlns:wpc="http://schemas.microsoft.com/office/word/2010/wordprocessingCanvas" xmlns:mo="http://schemas.microsoft.com/office/mac/office/2008/main" xmlns:mc="http://schemas.openxmlformats.org/markup-compatibility/2006" xmlns:mv="urn:schemas-microsoft-com:mac:vml" xmlns:o="urn:schemas-microsoft-com:office:office" xmlns:r="http://schemas.openxmlformats.org/officeDocument/2006/relationships" xmlns:m="http://schemas.openxmlformats.org/officeDocument/2006/math" xmlns:v="urn:schemas-microsoft-com:vml" xmlns:wp14="http://schemas.microsoft.com/office/word/2010/wordprocessingDrawing" xmlns:wp="http://schemas.openxmlformats.org/drawingml/2006/wordprocessingDrawing" xmlns:w10="urn:schemas-microsoft-com:office:word" xmlns:w="http://schemas.openxmlformats.org/wordprocessingml/2006/main" xmlns:w14="http://schemas.microsoft.com/office/word/2010/wordml" xmlns:wpg="http://schemas.microsoft.com/office/word/2010/wordprocessingGroup" xmlns:wpi="http://schemas.microsoft.com/office/word/2010/wordprocessingInk" xmlns:wne="http://schemas.microsoft.com/office/word/2006/wordml" xmlns:wps="http://schemas.microsoft.com/office/word/2010/wordprocessingShape" mc:Ignorable="w14 wp14">
   <w:body>
     <w:tbl>
       <w:tblPr>
@@ -17,7 +17,7 @@
         <w:tblLook w:val="04A0" w:firstRow="1" w:lastRow="0" w:firstColumn="1" w:lastColumn="0" w:noHBand="0" w:noVBand="1"/>
       </w:tblPr>
       <w:tblGrid>
-        <w:gridCol w:w="498"/>
+        <w:gridCol w:w="491"/>
         <w:gridCol w:w="1296"/>
         <w:gridCol w:w="2073"/>
         <w:gridCol w:w="2551"/>
@@ -66,7 +66,6 @@
               <w:listItem w:displayText="Prof." w:value="Prof."/>
             </w:dropDownList>
           </w:sdtPr>
-          <w:sdtEndPr/>
           <w:sdtContent>
             <w:tc>
               <w:tcPr>
@@ -100,10 +99,8 @@
             <w:placeholder>
               <w:docPart w:val="CC816C4BBE2D48618187C1285E58F9ED"/>
             </w:placeholder>
-            <w:showingPlcHdr/>
             <w:text/>
           </w:sdtPr>
-          <w:sdtEndPr/>
           <w:sdtContent>
             <w:tc>
               <w:tcPr>
@@ -111,10 +108,7 @@
               </w:tcPr>
               <w:p>
                 <w:r>
-                  <w:rPr>
-                    <w:rStyle w:val="PlaceholderText"/>
-                  </w:rPr>
-                  <w:t>[First name]</w:t>
+                  <w:t>Gabriel</w:t>
                 </w:r>
               </w:p>
             </w:tc>
@@ -131,7 +125,6 @@
             <w:showingPlcHdr/>
             <w:text/>
           </w:sdtPr>
-          <w:sdtEndPr/>
           <w:sdtContent>
             <w:tc>
               <w:tcPr>
@@ -156,10 +149,8 @@
             <w:placeholder>
               <w:docPart w:val="23C43D27408B4F109F31EBD8684C99FF"/>
             </w:placeholder>
-            <w:showingPlcHdr/>
             <w:text/>
           </w:sdtPr>
-          <w:sdtEndPr/>
           <w:sdtContent>
             <w:tc>
               <w:tcPr>
@@ -167,10 +158,7 @@
               </w:tcPr>
               <w:p>
                 <w:r>
-                  <w:rPr>
-                    <w:rStyle w:val="PlaceholderText"/>
-                  </w:rPr>
-                  <w:t>[Last name]</w:t>
+                  <w:t>Hankins</w:t>
                 </w:r>
               </w:p>
             </w:tc>
@@ -207,7 +195,6 @@
             </w:placeholder>
             <w:showingPlcHdr/>
           </w:sdtPr>
-          <w:sdtEndPr/>
           <w:sdtContent>
             <w:tc>
               <w:tcPr>
@@ -257,7 +244,6 @@
             <w:showingPlcHdr/>
             <w:text/>
           </w:sdtPr>
-          <w:sdtEndPr/>
           <w:sdtContent>
             <w:tc>
               <w:tcPr>
@@ -277,7 +263,11 @@
         </w:sdt>
       </w:tr>
     </w:tbl>
-    <w:p/>
+    <w:p>
+      <w:pPr>
+        <w:spacing w:after="0" w:line="240" w:lineRule="auto"/>
+      </w:pPr>
+    </w:p>
     <w:tbl>
       <w:tblPr>
         <w:tblStyle w:val="TableGrid"/>
@@ -337,7 +327,6 @@
             </w:placeholder>
             <w:text/>
           </w:sdtPr>
-          <w:sdtEndPr/>
           <w:sdtContent>
             <w:tc>
               <w:tcPr>
@@ -375,7 +364,6 @@
             </w:placeholder>
             <w:showingPlcHdr/>
           </w:sdtPr>
-          <w:sdtEndPr/>
           <w:sdtContent>
             <w:tc>
               <w:tcPr>
@@ -423,7 +411,6 @@
               <w:docPart w:val="B3709BCF4F674DEDBE0595BA3D0DFB8A"/>
             </w:placeholder>
           </w:sdtPr>
-          <w:sdtEndPr/>
           <w:sdtContent>
             <w:tc>
               <w:tcPr>
@@ -467,7 +454,12 @@
                   <w:t>when the f</w:t>
                 </w:r>
                 <w:r>
-                  <w:t xml:space="preserve">irm was sold to </w:t>
+                  <w:t>irm was s</w:t>
+                </w:r>
+                <w:bookmarkStart w:id="0" w:name="_GoBack"/>
+                <w:bookmarkEnd w:id="0"/>
+                <w:r>
+                  <w:t xml:space="preserve">old to </w:t>
                 </w:r>
                 <w:proofErr w:type="spellStart"/>
                 <w:r>
@@ -483,7 +475,19 @@
                 </w:r>
                 <w:proofErr w:type="spellEnd"/>
                 <w:r>
-                  <w:t>. These books and pamphlets ranged across a wide variety of topics and approaches: everything from best-sellers to privately printed personal memorial books for family and friends came under the publisher’s imprint, with its widely recognizable “Woolf’s head” logo</w:t>
+                  <w:t xml:space="preserve">. These books and pamphlets ranged across a wide variety of topics and approaches: everything from best-sellers to privately printed personal memorial books for family and friends came under the publisher’s imprint, with its widely recognizable </w:t>
+                </w:r>
+                <w:r>
+                  <w:t>‘</w:t>
+                </w:r>
+                <w:r>
+                  <w:t>Woolf’s head</w:t>
+                </w:r>
+                <w:r>
+                  <w:t>’</w:t>
+                </w:r>
+                <w:r>
+                  <w:t xml:space="preserve"> logo</w:t>
                 </w:r>
                 <w:r>
                   <w:t>.</w:t>
@@ -503,7 +507,6 @@
               <w:docPart w:val="EA3FE8FB128842C6895D54195590C581"/>
             </w:placeholder>
           </w:sdtPr>
-          <w:sdtEndPr/>
           <w:sdtContent>
             <w:tc>
               <w:tcPr>
@@ -573,7 +576,19 @@
                     </w:r>
                     <w:proofErr w:type="spellEnd"/>
                     <w:r>
-                      <w:t>. These books and pamphlets ranged across a wide variety of topics and approaches: everything from best-sellers to privately printed personal memorial books for family and friends came under the publisher’s imprint, with its widely recognizable “Woolf’s head” logo</w:t>
+                      <w:t xml:space="preserve">. These books and pamphlets ranged across a wide variety of topics and approaches: everything from best-sellers to privately printed personal memorial books for family and friends came under the publisher’s imprint, with its widely recognizable </w:t>
+                    </w:r>
+                    <w:r>
+                      <w:t>‘</w:t>
+                    </w:r>
+                    <w:r>
+                      <w:t>Woolf’s head</w:t>
+                    </w:r>
+                    <w:r>
+                      <w:t>’</w:t>
+                    </w:r>
+                    <w:r>
+                      <w:t xml:space="preserve"> logo</w:t>
                     </w:r>
                     <w:r>
                       <w:t>.</w:t>
@@ -633,19 +648,7 @@
                       <w:rPr>
                         <w:rFonts w:ascii="Times New Roman" w:hAnsi="Times New Roman" w:cs="Times New Roman"/>
                       </w:rPr>
-                      <w:t>https://www.st-andrews.ac.uk/~woolfed/HPWolfshead%5B1%5D</w:t>
-                    </w:r>
-                    <w:r>
-                      <w:rPr>
-                        <w:rFonts w:ascii="Times New Roman" w:hAnsi="Times New Roman" w:cs="Times New Roman"/>
-                      </w:rPr>
-                      <w:t>.</w:t>
-                    </w:r>
-                    <w:r>
-                      <w:rPr>
-                        <w:rFonts w:ascii="Times New Roman" w:hAnsi="Times New Roman" w:cs="Times New Roman"/>
-                      </w:rPr>
-                      <w:t>JPG</w:t>
+                      <w:t>https://www.st-andrews.ac.uk/~woolfed/HPWolfshead%5B1%5D.JPG</w:t>
                     </w:r>
                   </w:p>
                   <w:p>
@@ -659,27 +662,30 @@
                   <w:p>
                     <w:pPr>
                       <w:pStyle w:val="Caption"/>
+                      <w:spacing w:after="0"/>
                     </w:pPr>
                   </w:p>
-                  <w:p/>
                   <w:p>
                     <w:pPr>
                       <w:pStyle w:val="Heading1"/>
+                      <w:spacing w:after="0"/>
+                      <w:outlineLvl w:val="0"/>
+                      <w:rPr>
+                        <w:rFonts w:asciiTheme="minorHAnsi" w:hAnsiTheme="minorHAnsi"/>
+                        <w:color w:val="auto"/>
+                      </w:rPr>
                     </w:pPr>
                     <w:r>
+                      <w:rPr>
+                        <w:rFonts w:asciiTheme="minorHAnsi" w:hAnsiTheme="minorHAnsi"/>
+                        <w:color w:val="auto"/>
+                      </w:rPr>
                       <w:t>Book Design and Printing</w:t>
                     </w:r>
                   </w:p>
                   <w:p>
-                    <w:pPr>
-                      <w:rPr>
-                        <w:rFonts w:ascii="Times New Roman" w:hAnsi="Times New Roman" w:cs="Times New Roman"/>
-                        <w:b/>
-                      </w:rPr>
-                    </w:pPr>
-                  </w:p>
-                  <w:p>
-                    <w:r>
+                    <w:r>
+                      <w:lastRenderedPageBreak/>
                       <w:t>The first books that the Press produced were handmade</w:t>
                     </w:r>
                     <w:r>
@@ -775,19 +781,7 @@
                       <w:rPr>
                         <w:rFonts w:ascii="Times New Roman" w:hAnsi="Times New Roman" w:cs="Times New Roman"/>
                       </w:rPr>
-                      <w:t>http://zsr.wfu.edu/special/blog/the-waste-land-by-ts-eliot-published-at-the-hogarth-pr</w:t>
-                    </w:r>
-                    <w:r>
-                      <w:rPr>
-                        <w:rFonts w:ascii="Times New Roman" w:hAnsi="Times New Roman" w:cs="Times New Roman"/>
-                      </w:rPr>
-                      <w:t>e</w:t>
-                    </w:r>
-                    <w:r>
-                      <w:rPr>
-                        <w:rFonts w:ascii="Times New Roman" w:hAnsi="Times New Roman" w:cs="Times New Roman"/>
-                      </w:rPr>
-                      <w:t>ss/</w:t>
+                      <w:t>http://zsr.wfu.edu/special/blog/the-waste-land-by-ts-eliot-published-at-the-hogarth-press/</w:t>
                     </w:r>
                   </w:p>
                   <w:p>
@@ -830,13 +824,7 @@
                       <w:t xml:space="preserve"> began</w:t>
                     </w:r>
                     <w:r>
-                      <w:t xml:space="preserve"> to accept </w:t>
-                    </w:r>
-                    <w:r>
-                      <w:t xml:space="preserve">for publication </w:t>
-                    </w:r>
-                    <w:r>
-                      <w:t>novels and works of non-fictio</w:t>
+                      <w:t xml:space="preserve"> to accept novels and works of non-fictio</w:t>
                     </w:r>
                     <w:r>
                       <w:t xml:space="preserve">n that were </w:t>
@@ -999,17 +987,23 @@
                     </w:r>
                     <w:proofErr w:type="spellEnd"/>
                     <w:r>
-                      <w:t xml:space="preserve"> of London Underground fame,</w:t>
+                      <w:t xml:space="preserve"> of London Underground fame</w:t>
+                    </w:r>
+                    <w:r>
+                      <w:t>,</w:t>
                     </w:r>
                     <w:r>
                       <w:rPr>
                         <w:rStyle w:val="FootnoteReference"/>
-                        <w:rFonts w:ascii="Times New Roman" w:hAnsi="Times New Roman" w:cs="Times New Roman"/>
+                        <w:rFonts w:cs="Times New Roman"/>
                       </w:rPr>
                       <w:footnoteReference w:id="2"/>
                     </w:r>
                     <w:r>
-                      <w:t xml:space="preserve"> and woodcuts and hand-painted papers from the Omega workshops. </w:t>
+                      <w:t xml:space="preserve"> a</w:t>
+                    </w:r>
+                    <w:r>
+                      <w:t xml:space="preserve">nd woodcuts and hand-painted papers from the Omega workshops. </w:t>
                     </w:r>
                   </w:p>
                   <w:p>
@@ -1022,83 +1016,102 @@
                   <w:p>
                     <w:pPr>
                       <w:pStyle w:val="Heading1"/>
+                      <w:spacing w:after="0"/>
+                      <w:outlineLvl w:val="0"/>
+                      <w:rPr>
+                        <w:rFonts w:asciiTheme="minorHAnsi" w:hAnsiTheme="minorHAnsi"/>
+                        <w:color w:val="auto"/>
+                      </w:rPr>
                     </w:pPr>
                     <w:r>
+                      <w:rPr>
+                        <w:rFonts w:asciiTheme="minorHAnsi" w:hAnsiTheme="minorHAnsi"/>
+                        <w:color w:val="auto"/>
+                      </w:rPr>
                       <w:t>Bloomsbury and Beyond</w:t>
                     </w:r>
                   </w:p>
                   <w:p>
                     <w:r>
-                      <w:t xml:space="preserve">Over the years, nearly all of the now-famous figures of Bloomsbury and early twentieth-century literary London came through the offices of the Hogarth Press. The Press’s early lists of subscribers contain a who’s who of English arts and letters in the late 1910s: Lytton Strachey, E. M. Forster, </w:t>
+                      <w:t xml:space="preserve">Over the years, nearly all of the now-famous figures of Bloomsbury and early twentieth-century literary London came through the offices of the Hogarth Press. The Press’s early lists of subscribers contain a who’s who of English arts and letters in the late 1910s: Lytton Strachey, E. M. Forster, Duncan Grant, Roger Fry, T. S. Eliot, and </w:t>
+                    </w:r>
+                    <w:proofErr w:type="spellStart"/>
+                    <w:r>
+                      <w:t>Ottoline</w:t>
+                    </w:r>
+                    <w:proofErr w:type="spellEnd"/>
+                    <w:r>
+                      <w:t xml:space="preserve"> Morrell were just some of the initial supporters of the</w:t>
+                    </w:r>
+                    <w:r>
+                      <w:t xml:space="preserve"> venture</w:t>
+                    </w:r>
+                    <w:r>
+                      <w:t>. Although the Press was a separate entity from the Bloomsbury Group, ideas about Bloomsbury</w:t>
+                    </w:r>
+                    <w:r>
+                      <w:t>’s exclusivity</w:t>
+                    </w:r>
+                    <w:r>
+                      <w:t xml:space="preserve"> often extended to characterizations of the Hogarth Press as a private operation </w:t>
+                    </w:r>
+                    <w:r>
+                      <w:t>publishing</w:t>
+                    </w:r>
+                    <w:r>
+                      <w:t xml:space="preserve"> </w:t>
+                    </w:r>
+                    <w:r>
+                      <w:t>experimental work with</w:t>
+                    </w:r>
+                    <w:r>
+                      <w:t xml:space="preserve"> little to offer to the </w:t>
+                    </w:r>
+                    <w:r>
+                      <w:t>‘</w:t>
+                    </w:r>
+                    <w:r>
+                      <w:t xml:space="preserve">common </w:t>
+                    </w:r>
+                    <w:r>
+                      <w:t>reader.</w:t>
+                    </w:r>
+                    <w:r>
+                      <w:t>’</w:t>
+                    </w:r>
+                    <w:r>
+                      <w:t xml:space="preserve"> However,</w:t>
+                    </w:r>
+                    <w:r>
+                      <w:t xml:space="preserve"> within three years of its inception, the Press had already begun to publish a wide range of works by writers </w:t>
                     </w:r>
                     <w:r>
                       <w:lastRenderedPageBreak/>
-                      <w:t xml:space="preserve">Duncan Grant, Roger Fry, T. S. Eliot, and </w:t>
+                      <w:t xml:space="preserve">outside of the </w:t>
                     </w:r>
                     <w:proofErr w:type="spellStart"/>
                     <w:r>
-                      <w:t>Ottoline</w:t>
+                      <w:t>Woolfs</w:t>
                     </w:r>
                     <w:proofErr w:type="spellEnd"/>
                     <w:r>
-                      <w:t xml:space="preserve"> Morrell were just some of the initial supporters of the</w:t>
-                    </w:r>
-                    <w:r>
-                      <w:t xml:space="preserve"> venture</w:t>
-                    </w:r>
-                    <w:r>
-                      <w:t>. Although the Press was a separate entity from the Bloomsbury Group, ideas about Bloomsbury</w:t>
-                    </w:r>
-                    <w:r>
-                      <w:t>’s exclusivity</w:t>
-                    </w:r>
-                    <w:r>
-                      <w:t xml:space="preserve"> often extended to characterizations of the Hogarth Press as a private operation </w:t>
-                    </w:r>
-                    <w:r>
-                      <w:t>publishing</w:t>
-                    </w:r>
-                    <w:r>
-                      <w:t xml:space="preserve"> </w:t>
-                    </w:r>
-                    <w:r>
-                      <w:t>experimental work with</w:t>
-                    </w:r>
-                    <w:r>
-                      <w:t xml:space="preserve"> little to offer to the “common </w:t>
-                    </w:r>
-                    <w:r>
-                      <w:t>reader.</w:t>
-                    </w:r>
-                    <w:r>
-                      <w:t>”</w:t>
-                    </w:r>
-                    <w:r>
-                      <w:t xml:space="preserve"> However,</w:t>
-                    </w:r>
-                    <w:r>
-                      <w:t xml:space="preserve"> within three years of its inception, the Press had already begun to publish a wide range of works by writers outside of the </w:t>
+                      <w:t xml:space="preserve">’ immediate social circle. These included, among many others, South African novelist William </w:t>
                     </w:r>
                     <w:proofErr w:type="spellStart"/>
                     <w:r>
-                      <w:t>Woolfs</w:t>
+                      <w:t>Plomer</w:t>
                     </w:r>
                     <w:proofErr w:type="spellEnd"/>
                     <w:r>
-                      <w:t xml:space="preserve">’ immediate social circle. These included, among many others, South African novelist William </w:t>
-                    </w:r>
-                    <w:proofErr w:type="spellStart"/>
-                    <w:r>
-                      <w:t>Plomer</w:t>
-                    </w:r>
-                    <w:proofErr w:type="spellEnd"/>
-                    <w:r>
-                      <w:t>; Birmingham writer John Hampson;</w:t>
+                      <w:t xml:space="preserve">; Birmingham writer John </w:t>
+                    </w:r>
+                    <w:r>
+                      <w:t>Hampson;</w:t>
                     </w:r>
                     <w:r>
                       <w:rPr>
                         <w:rStyle w:val="FootnoteReference"/>
-                        <w:rFonts w:ascii="Times New Roman" w:hAnsi="Times New Roman" w:cs="Times New Roman"/>
+                        <w:rFonts w:cs="Times New Roman"/>
                       </w:rPr>
                       <w:footnoteReference w:id="3"/>
                     </w:r>
@@ -1124,12 +1137,15 @@
                     <w:r>
                       <w:rPr>
                         <w:rStyle w:val="FootnoteReference"/>
-                        <w:rFonts w:ascii="Times New Roman" w:hAnsi="Times New Roman" w:cs="Times New Roman"/>
+                        <w:rFonts w:cs="Times New Roman"/>
                       </w:rPr>
                       <w:footnoteReference w:id="4"/>
                     </w:r>
                     <w:r>
-                      <w:t xml:space="preserve"> and Trinidadian essayist C. L. R. James. While it is true that the Press, like its founders, </w:t>
+                      <w:t xml:space="preserve"> and Trinidadian essayist C. L. R. James. While it is true</w:t>
+                    </w:r>
+                    <w:r>
+                      <w:t xml:space="preserve"> that the Press, like its founders, </w:t>
                     </w:r>
                     <w:r>
                       <w:t>produced its share of difficult modernist</w:t>
@@ -1171,17 +1187,23 @@
                       <w:t>he records of these correspondences can now be found in the Hogarth Press Business Archives, house</w:t>
                     </w:r>
                     <w:r>
-                      <w:t>d at the University of Reading.</w:t>
+                      <w:t xml:space="preserve">d at the University of </w:t>
+                    </w:r>
+                    <w:r>
+                      <w:t>Reading.</w:t>
                     </w:r>
                     <w:r>
                       <w:rPr>
                         <w:rStyle w:val="FootnoteReference"/>
-                        <w:rFonts w:ascii="Times New Roman" w:hAnsi="Times New Roman" w:cs="Times New Roman"/>
+                        <w:rFonts w:cs="Times New Roman"/>
                       </w:rPr>
                       <w:footnoteReference w:id="5"/>
                     </w:r>
                     <w:r>
-                      <w:t xml:space="preserve"> Vita Sackville-West, now associated with Virginia Woolf because of their romantic attachment, also published her best-selling novels at the Press, </w:t>
+                      <w:t xml:space="preserve"> Vita Sackville</w:t>
+                    </w:r>
+                    <w:r>
+                      <w:t xml:space="preserve">-West, now associated with Virginia Woolf because of their romantic attachment, also published her best-selling novels at the Press, </w:t>
                     </w:r>
                     <w:r>
                       <w:t>including the extremely popular</w:t>
@@ -1221,6 +1243,209 @@
                     </w:r>
                     <w:r>
                       <w:t>series.</w:t>
+                    </w:r>
+                  </w:p>
+                  <w:p>
+                    <w:pPr>
+                      <w:rPr>
+                        <w:rFonts w:cs="Times New Roman"/>
+                      </w:rPr>
+                    </w:pPr>
+                  </w:p>
+                  <w:p>
+                    <w:pPr>
+                      <w:pStyle w:val="Heading1"/>
+                      <w:spacing w:after="0"/>
+                      <w:outlineLvl w:val="0"/>
+                      <w:rPr>
+                        <w:rFonts w:asciiTheme="minorHAnsi" w:hAnsiTheme="minorHAnsi"/>
+                        <w:color w:val="auto"/>
+                      </w:rPr>
+                    </w:pPr>
+                    <w:r>
+                      <w:rPr>
+                        <w:rFonts w:asciiTheme="minorHAnsi" w:hAnsiTheme="minorHAnsi"/>
+                        <w:color w:val="auto"/>
+                      </w:rPr>
+                      <w:t>Virginia Woolf and the Press</w:t>
+                    </w:r>
+                  </w:p>
+                  <w:p>
+                    <w:r>
+                      <w:t xml:space="preserve">An important part of Virginia Woolf’s own life story, the Press afforded her, as she wrote in her diary, the chance to be </w:t>
+                    </w:r>
+                    <w:r>
+                      <w:t>‘</w:t>
+                    </w:r>
+                    <w:r>
+                      <w:t>the only woman in En</w:t>
+                    </w:r>
+                    <w:r>
+                      <w:t>gland free to write what I like</w:t>
+                    </w:r>
+                    <w:r>
+                      <w:t>’</w:t>
+                    </w:r>
+                    <w:r>
+                      <w:t xml:space="preserve"> (</w:t>
+                    </w:r>
+                    <w:r>
+                      <w:rPr>
+                        <w:i/>
+                      </w:rPr>
+                      <w:t>D</w:t>
+                    </w:r>
+                    <w:r>
+                      <w:t xml:space="preserve"> 3: 43). As Hermione Lee notes, Virginia Woolf began sett</w:t>
+                    </w:r>
+                    <w:r>
+                      <w:t xml:space="preserve">ing type as a kind of therapy — </w:t>
+                    </w:r>
+                    <w:r>
+                      <w:t xml:space="preserve">a mindless activity to help her relax. And yet, while there is some truth to this aspect of the Press’s origins, </w:t>
+                    </w:r>
+                    <w:r>
+                      <w:t xml:space="preserve">Woolf’s </w:t>
+                    </w:r>
+                    <w:r>
+                      <w:t>interest in the book arts and in publishing went well beyond the therapeutic. Woolf had been practicing</w:t>
+                    </w:r>
+                    <w:r>
+                      <w:t xml:space="preserve"> bookmaking techniques </w:t>
+                    </w:r>
+                    <w:r>
+                      <w:t>by re-binding books in her father’s library since she was a teenager</w:t>
+                    </w:r>
+                    <w:r>
+                      <w:t xml:space="preserve">. </w:t>
+                    </w:r>
+                    <w:r>
+                      <w:t xml:space="preserve">The Press’s role in Woolf’s life was not only as a distraction or a hobby but as an aspect of her feminism, as Alice </w:t>
+                    </w:r>
+                    <w:proofErr w:type="spellStart"/>
+                    <w:r>
+                      <w:t>Staveley</w:t>
+                    </w:r>
+                    <w:proofErr w:type="spellEnd"/>
+                    <w:r>
+                      <w:t xml:space="preserve"> has pointed out: a way of producing work that avoided mediation by the male-dominated world of editors and publishers</w:t>
+                    </w:r>
+                    <w:r>
+                      <w:t>.</w:t>
+                    </w:r>
+                    <w:r>
+                      <w:rPr>
+                        <w:rStyle w:val="FootnoteReference"/>
+                        <w:rFonts w:cs="Times New Roman"/>
+                      </w:rPr>
+                      <w:footnoteReference w:id="6"/>
+                    </w:r>
+                    <w:r>
+                      <w:t xml:space="preserve"> As significant</w:t>
+                    </w:r>
+                    <w:r>
+                      <w:t xml:space="preserve"> as the Hogarth Press was for Woolf’s own creative independence, it also afforded several other women and men the chance to </w:t>
+                    </w:r>
+                    <w:r>
+                      <w:t>‘</w:t>
+                    </w:r>
+                    <w:r>
+                      <w:t>write what they liked,</w:t>
+                    </w:r>
+                    <w:r>
+                      <w:t>’</w:t>
+                    </w:r>
+                    <w:r>
+                      <w:t xml:space="preserve"> thinking chiefly of artistic merit over and above sales and popular success</w:t>
+                    </w:r>
+                    <w:r>
+                      <w:t>, though the latter</w:t>
+                    </w:r>
+                    <w:r>
+                      <w:t xml:space="preserve"> were not unfamiliar to the Press. One of the most remarkable features of the Hogarth Press is that despite its stated interest in literary merit and in unusual forms, it was profitable from the beginning and remained so throughout its time as an independent venture. Without it, Virginia Woolf could not have written and published the works for which she is now known, but even more significant is the fact that both Leonard and Virginia also gave that chance to other writers, and therefore contributed to the making of literary modernism and to the diversity of the literary l</w:t>
+                    </w:r>
+                    <w:r>
+                      <w:t>andscape; s</w:t>
+                    </w:r>
+                    <w:r>
+                      <w:t xml:space="preserve">lowly, and on a small scale at first, setting letter by letter by hand, and then more </w:t>
+                    </w:r>
+                    <w:r>
+                      <w:t>rapidly, using commercial printers and building wide networks.</w:t>
+                    </w:r>
+                  </w:p>
+                  <w:p>
+                    <w:pPr>
+                      <w:rPr>
+                        <w:rFonts w:cs="Times New Roman"/>
+                      </w:rPr>
+                    </w:pPr>
+                  </w:p>
+                  <w:p>
+                    <w:pPr>
+                      <w:pStyle w:val="Heading1"/>
+                      <w:spacing w:after="0"/>
+                      <w:outlineLvl w:val="0"/>
+                      <w:rPr>
+                        <w:rFonts w:asciiTheme="minorHAnsi" w:hAnsiTheme="minorHAnsi"/>
+                        <w:color w:val="auto"/>
+                      </w:rPr>
+                    </w:pPr>
+                    <w:r>
+                      <w:rPr>
+                        <w:rFonts w:asciiTheme="minorHAnsi" w:hAnsiTheme="minorHAnsi"/>
+                        <w:color w:val="auto"/>
+                      </w:rPr>
+                      <w:t>Publishing Modernism</w:t>
+                    </w:r>
+                  </w:p>
+                  <w:p>
+                    <w:r>
+                      <w:t xml:space="preserve">Given the Press’s associations with Virginia Woolf and the highbrow bohemianism of Bloomsbury, it might come as a surprise to find among its publications a children’s book about youths who metamorphose into wild beasts, an early film studies publication on the construction of paper silhouette puppets, and a peculiar autobiographical account of a journey to a monastery, </w:t>
+                    </w:r>
+                    <w:r>
+                      <w:rPr>
+                        <w:i/>
+                      </w:rPr>
+                      <w:t>The 6,000 Beards of Athos</w:t>
+                    </w:r>
+                    <w:r>
+                      <w:t xml:space="preserve">. Among over five hundred publications that the </w:t>
+                    </w:r>
+                    <w:proofErr w:type="spellStart"/>
+                    <w:r>
+                      <w:t>Woolfs</w:t>
+                    </w:r>
+                    <w:proofErr w:type="spellEnd"/>
+                    <w:r>
+                      <w:t xml:space="preserve"> produced between 1917 and 1946 are books of all shapes, sizes and kinds, and looking at the whole group of publications together offers a view of early twentieth-century literary culture, politics, art history, music, and essay-writing that is far more diverse than might </w:t>
+                    </w:r>
+                    <w:r>
+                      <w:t>be expected.</w:t>
+                    </w:r>
+                    <w:r>
+                      <w:rPr>
+                        <w:rStyle w:val="FootnoteReference"/>
+                        <w:rFonts w:cs="Times New Roman"/>
+                      </w:rPr>
+                      <w:footnoteReference w:id="7"/>
+                    </w:r>
+                    <w:r>
+                      <w:t xml:space="preserve"> The</w:t>
+                    </w:r>
+                    <w:r>
+                      <w:t xml:space="preserve"> </w:t>
+                    </w:r>
+                    <w:proofErr w:type="spellStart"/>
+                    <w:r>
+                      <w:t>Woolfs</w:t>
+                    </w:r>
+                    <w:proofErr w:type="spellEnd"/>
+                    <w:r>
+                      <w:t xml:space="preserve"> actively encouraged debate and dissent, frequently soliciting the most wildly contradictory works they could find to sit alongside one another </w:t>
+                    </w:r>
+                    <w:r>
+                      <w:t>on their list.</w:t>
                     </w:r>
                   </w:p>
                   <w:p>
@@ -1231,98 +1456,53 @@
                     </w:pPr>
                   </w:p>
                   <w:p>
-                    <w:pPr>
-                      <w:pStyle w:val="Heading1"/>
-                    </w:pPr>
-                    <w:r>
-                      <w:t>Virginia Woolf and the Press</w:t>
-                    </w:r>
-                  </w:p>
-                  <w:p>
-                    <w:r>
-                      <w:t>An important part of Virginia Woolf’s own life story, the Press afforded her, as she wrote in her diary, the chance to be “the only woman in En</w:t>
-                    </w:r>
-                    <w:r>
-                      <w:t>gland free to write what I like</w:t>
-                    </w:r>
-                    <w:r>
-                      <w:t>” (</w:t>
+                    <w:r>
+                      <w:t>Leonard Woolf had a great love for pamphlets</w:t>
+                    </w:r>
+                    <w:r>
+                      <w:t>,</w:t>
+                    </w:r>
+                    <w:r>
+                      <w:t xml:space="preserve"> which, with all their seeming ephemerality and slightness, contain a powerful reminder of the everyday: of what it must have felt like to begin to see the effects of the motor car and of the League of Nations, the </w:t>
+                    </w:r>
+                    <w:r>
+                      <w:t>trembling</w:t>
+                    </w:r>
+                    <w:r>
+                      <w:t xml:space="preserve"> in the stability of political structures as Mussolini came to power, or the surge of panic in the war years of young men writing autobiographies before the age of forty for fear that they would not live to see their stories in print. The pamphlet series </w:t>
                     </w:r>
                     <w:r>
                       <w:rPr>
                         <w:i/>
                       </w:rPr>
-                      <w:t>D</w:t>
-                    </w:r>
-                    <w:r>
-                      <w:t xml:space="preserve"> 3: 43). As Hermione Lee notes, Virginia Woolf began sett</w:t>
-                    </w:r>
-                    <w:r>
-                      <w:t xml:space="preserve">ing type as a kind of therapy — </w:t>
-                    </w:r>
-                    <w:r>
-                      <w:t xml:space="preserve">a mindless activity to help her relax. And yet, while there is some truth to this aspect of the Press’s origins, </w:t>
-                    </w:r>
-                    <w:r>
-                      <w:t xml:space="preserve">Woolf’s </w:t>
-                    </w:r>
-                    <w:r>
-                      <w:t>interest in the book arts and in publishing went well beyond the therapeutic. Woolf had been practicing</w:t>
-                    </w:r>
-                    <w:r>
-                      <w:t xml:space="preserve"> bookmaking techniques </w:t>
-                    </w:r>
-                    <w:r>
-                      <w:t>by re-binding books in her father’s library since she was a teenager</w:t>
-                    </w:r>
-                    <w:r>
-                      <w:t xml:space="preserve">. </w:t>
-                    </w:r>
-                    <w:r>
-                      <w:t xml:space="preserve">The Press’s role in Woolf’s life was not only as a distraction or a hobby but as an aspect of her feminism, as Alice </w:t>
-                    </w:r>
-                    <w:proofErr w:type="spellStart"/>
-                    <w:r>
-                      <w:t>Staveley</w:t>
-                    </w:r>
-                    <w:proofErr w:type="spellEnd"/>
-                    <w:r>
-                      <w:t xml:space="preserve"> has pointed out: a way of producing work that avoided mediation by the male-dominated world of editors and publishers.</w:t>
+                      <w:t>The Hogarth Essays</w:t>
+                    </w:r>
+                    <w:r>
+                      <w:t xml:space="preserve">, </w:t>
                     </w:r>
                     <w:r>
                       <w:rPr>
-                        <w:rStyle w:val="FootnoteReference"/>
-                        <w:rFonts w:ascii="Times New Roman" w:hAnsi="Times New Roman" w:cs="Times New Roman"/>
+                        <w:i/>
                       </w:rPr>
-                      <w:footnoteReference w:id="6"/>
-                    </w:r>
-                    <w:r>
-                      <w:t xml:space="preserve"> As significant as the Hogarth Press was for Woolf’s own creative independence, it also afforded several other women and men the chance to “write what </w:t>
-                    </w:r>
-                    <w:r>
-                      <w:lastRenderedPageBreak/>
-                      <w:t>they liked,” thinking chiefly of artistic merit over and above sales and popular success</w:t>
-                    </w:r>
-                    <w:r>
-                      <w:t>, though the latter</w:t>
-                    </w:r>
-                    <w:r>
-                      <w:t xml:space="preserve"> were not unfamiliar to the Press. One of the most remarkable features of the Hogarth Press is that despite its stated interest in literary merit and in unusual forms, it was profitable from the beginning and remained so throughout its time as an independent venture. Without it, Virginia Woolf could not have written and published the works for which she is now known, but even more significant is the fact that both Leonard and Virginia also gave that chance to other writers, and therefore contributed to the making of literary modernism and to the diversity of the literary l</w:t>
-                    </w:r>
-                    <w:r>
-                      <w:t>andscape; s</w:t>
-                    </w:r>
-                    <w:r>
-                      <w:t xml:space="preserve">lowly, and on a small scale at first, setting letter by letter by hand, and then more rapidly, using commercial printers and </w:t>
-                    </w:r>
-                    <w:r>
-                      <w:t xml:space="preserve">building </w:t>
-                    </w:r>
-                    <w:r>
-                      <w:t>wide network</w:t>
-                    </w:r>
-                    <w:r>
-                      <w:t>s.</w:t>
+                      <w:t>The Hogarth Letters</w:t>
+                    </w:r>
+                    <w:r>
+                      <w:t xml:space="preserve">, and </w:t>
+                    </w:r>
+                    <w:r>
+                      <w:rPr>
+                        <w:i/>
+                      </w:rPr>
+                      <w:t>The Hogarth Lectures on Literature</w:t>
+                    </w:r>
+                    <w:r>
+                      <w:t xml:space="preserve"> each took the</w:t>
+                    </w:r>
+                    <w:r>
+                      <w:t xml:space="preserve"> form and offered writers the chance to reflect on subjects of their choosing in whatever style they liked</w:t>
+                    </w:r>
+                    <w:r>
+                      <w:t>.</w:t>
                     </w:r>
                   </w:p>
                   <w:p>
@@ -1333,121 +1513,6 @@
                     </w:pPr>
                   </w:p>
                   <w:p>
-                    <w:pPr>
-                      <w:pStyle w:val="Heading1"/>
-                    </w:pPr>
-                    <w:r>
-                      <w:t>Publishing Modernism</w:t>
-                    </w:r>
-                  </w:p>
-                  <w:p>
-                    <w:r>
-                      <w:t xml:space="preserve">Given the Press’s associations with Virginia Woolf and the highbrow bohemianism of Bloomsbury, it might come as a surprise to find among its publications a children’s book about youths who metamorphose into wild beasts, an early film studies publication on the construction of paper silhouette puppets, and a peculiar autobiographical account of a journey to a monastery, </w:t>
-                    </w:r>
-                    <w:r>
-                      <w:rPr>
-                        <w:i/>
-                      </w:rPr>
-                      <w:t>The 6,000 Beards of Athos</w:t>
-                    </w:r>
-                    <w:r>
-                      <w:t xml:space="preserve">. Among over five hundred publications that the </w:t>
-                    </w:r>
-                    <w:proofErr w:type="spellStart"/>
-                    <w:r>
-                      <w:t>Woolfs</w:t>
-                    </w:r>
-                    <w:proofErr w:type="spellEnd"/>
-                    <w:r>
-                      <w:t xml:space="preserve"> produced between 1917 and 1946 are books of all shapes, sizes and kinds, and looking at the whole group of publications together offers a view of early twentieth-century literary culture, politics, art history, music, and essay-writing that is far more diverse than might be expected.</w:t>
-                    </w:r>
-                    <w:r>
-                      <w:rPr>
-                        <w:rStyle w:val="FootnoteReference"/>
-                        <w:rFonts w:ascii="Times New Roman" w:hAnsi="Times New Roman" w:cs="Times New Roman"/>
-                      </w:rPr>
-                      <w:footnoteReference w:id="7"/>
-                    </w:r>
-                    <w:r>
-                      <w:t xml:space="preserve"> The </w:t>
-                    </w:r>
-                    <w:proofErr w:type="spellStart"/>
-                    <w:r>
-                      <w:t>Woolfs</w:t>
-                    </w:r>
-                    <w:proofErr w:type="spellEnd"/>
-                    <w:r>
-                      <w:t xml:space="preserve"> actively encouraged debate and dissent, frequently soliciting the most wildly contradictory works they could find to sit alongside one another </w:t>
-                    </w:r>
-                    <w:r>
-                      <w:t>on their list.</w:t>
-                    </w:r>
-                  </w:p>
-                  <w:p>
-                    <w:pPr>
-                      <w:rPr>
-                        <w:rFonts w:ascii="Times New Roman" w:hAnsi="Times New Roman" w:cs="Times New Roman"/>
-                      </w:rPr>
-                    </w:pPr>
-                  </w:p>
-                  <w:p>
-                    <w:r>
-                      <w:t>Leonard Woolf had a great love for pamphlets</w:t>
-                    </w:r>
-                    <w:r>
-                      <w:t>,</w:t>
-                    </w:r>
-                    <w:r>
-                      <w:t xml:space="preserve"> which, with all their seeming ephemerality and slightness, contain a powerful reminder of the everyday: of what it must have felt like to begin to see the effects of the motor car and of the League of Nations, the </w:t>
-                    </w:r>
-                    <w:r>
-                      <w:t>trembling</w:t>
-                    </w:r>
-                    <w:r>
-                      <w:t xml:space="preserve"> in the stability of political structures as Mussolini came to power, or the surge of panic in the war years of young men writing autobiographies before the age of forty for fear that they would not live to see their stories in print. The pamphlet series </w:t>
-                    </w:r>
-                    <w:r>
-                      <w:rPr>
-                        <w:i/>
-                      </w:rPr>
-                      <w:t>The Hogarth Essays</w:t>
-                    </w:r>
-                    <w:r>
-                      <w:t xml:space="preserve">, </w:t>
-                    </w:r>
-                    <w:r>
-                      <w:rPr>
-                        <w:i/>
-                      </w:rPr>
-                      <w:t>The Hogarth Letters</w:t>
-                    </w:r>
-                    <w:r>
-                      <w:t xml:space="preserve">, and </w:t>
-                    </w:r>
-                    <w:r>
-                      <w:rPr>
-                        <w:i/>
-                      </w:rPr>
-                      <w:t>The Hogarth Lectures on Literature</w:t>
-                    </w:r>
-                    <w:r>
-                      <w:t xml:space="preserve"> each took the</w:t>
-                    </w:r>
-                    <w:r>
-                      <w:t xml:space="preserve"> form and offered writers the chance to reflect on subjects of their choosing in whatever style they liked</w:t>
-                    </w:r>
-                    <w:r>
-                      <w:t>.</w:t>
-                    </w:r>
-                  </w:p>
-                  <w:p>
-                    <w:pPr>
-                      <w:rPr>
-                        <w:rFonts w:ascii="Times New Roman" w:hAnsi="Times New Roman" w:cs="Times New Roman"/>
-                      </w:rPr>
-                    </w:pPr>
-                  </w:p>
-                  <w:p>
                     <w:r>
                       <w:t>File: hogarthpress4.jpg</w:t>
                     </w:r>
@@ -1487,19 +1552,7 @@
                       <w:rPr>
                         <w:rFonts w:ascii="Times New Roman" w:hAnsi="Times New Roman" w:cs="Times New Roman"/>
                       </w:rPr>
-                      <w:t>http://www.smith.edu/libraries/libs/rarebook/exhibitions/im</w:t>
-                    </w:r>
-                    <w:r>
-                      <w:rPr>
-                        <w:rFonts w:ascii="Times New Roman" w:hAnsi="Times New Roman" w:cs="Times New Roman"/>
-                      </w:rPr>
-                      <w:t>a</w:t>
-                    </w:r>
-                    <w:r>
-                      <w:rPr>
-                        <w:rFonts w:ascii="Times New Roman" w:hAnsi="Times New Roman" w:cs="Times New Roman"/>
-                      </w:rPr>
-                      <w:t>ges/penandpress/large/13a_hogarth_letter.jpg</w:t>
+                      <w:t>http://www.smith.edu/libraries/libs/rarebook/exhibitions/images/penandpress/large/13a_hogarth_letter.jpg</w:t>
                     </w:r>
                   </w:p>
                   <w:p>
@@ -1544,7 +1597,6 @@
               <w:t>:</w:t>
             </w:r>
           </w:p>
-          <w:p/>
           <w:p>
             <w:sdt>
               <w:sdtPr>
@@ -1708,14 +1760,15 @@
                 </w:r>
               </w:sdtContent>
             </w:sdt>
-            <w:bookmarkStart w:id="1" w:name="_GoBack"/>
-            <w:bookmarkEnd w:id="1"/>
           </w:p>
-          <w:p/>
         </w:tc>
       </w:tr>
     </w:tbl>
-    <w:p/>
+    <w:p>
+      <w:pPr>
+        <w:spacing w:after="0" w:line="240" w:lineRule="auto"/>
+      </w:pPr>
+    </w:p>
     <w:sectPr>
       <w:headerReference w:type="default" r:id="rId9"/>
       <w:pgSz w:w="11906" w:h="16838"/>
@@ -1728,7 +1781,7 @@
 </file>
 
 <file path=word/endnotes.xml><?xml version="1.0" encoding="utf-8"?>
-<w:endnotes xmlns:wpc="http://schemas.microsoft.com/office/word/2010/wordprocessingCanvas" xmlns:mc="http://schemas.openxmlformats.org/markup-compatibility/2006" xmlns:o="urn:schemas-microsoft-com:office:office" xmlns:r="http://schemas.openxmlformats.org/officeDocument/2006/relationships" xmlns:m="http://schemas.openxmlformats.org/officeDocument/2006/math" xmlns:v="urn:schemas-microsoft-com:vml" xmlns:wp14="http://schemas.microsoft.com/office/word/2010/wordprocessingDrawing" xmlns:wp="http://schemas.openxmlformats.org/drawingml/2006/wordprocessingDrawing" xmlns:w10="urn:schemas-microsoft-com:office:word" xmlns:w="http://schemas.openxmlformats.org/wordprocessingml/2006/main" xmlns:w14="http://schemas.microsoft.com/office/word/2010/wordml" xmlns:wpg="http://schemas.microsoft.com/office/word/2010/wordprocessingGroup" xmlns:wpi="http://schemas.microsoft.com/office/word/2010/wordprocessingInk" xmlns:wne="http://schemas.microsoft.com/office/word/2006/wordml" xmlns:wps="http://schemas.microsoft.com/office/word/2010/wordprocessingShape" mc:Ignorable="w14 wp14">
+<w:endnotes xmlns:wpc="http://schemas.microsoft.com/office/word/2010/wordprocessingCanvas" xmlns:mo="http://schemas.microsoft.com/office/mac/office/2008/main" xmlns:mc="http://schemas.openxmlformats.org/markup-compatibility/2006" xmlns:mv="urn:schemas-microsoft-com:mac:vml" xmlns:o="urn:schemas-microsoft-com:office:office" xmlns:r="http://schemas.openxmlformats.org/officeDocument/2006/relationships" xmlns:m="http://schemas.openxmlformats.org/officeDocument/2006/math" xmlns:v="urn:schemas-microsoft-com:vml" xmlns:wp14="http://schemas.microsoft.com/office/word/2010/wordprocessingDrawing" xmlns:wp="http://schemas.openxmlformats.org/drawingml/2006/wordprocessingDrawing" xmlns:w10="urn:schemas-microsoft-com:office:word" xmlns:w="http://schemas.openxmlformats.org/wordprocessingml/2006/main" xmlns:w14="http://schemas.microsoft.com/office/word/2010/wordml" xmlns:wpg="http://schemas.microsoft.com/office/word/2010/wordprocessingGroup" xmlns:wpi="http://schemas.microsoft.com/office/word/2010/wordprocessingInk" xmlns:wne="http://schemas.microsoft.com/office/word/2006/wordml" xmlns:wps="http://schemas.microsoft.com/office/word/2010/wordprocessingShape" mc:Ignorable="w14 wp14">
   <w:endnote w:type="separator" w:id="-1">
     <w:p>
       <w:pPr>
@@ -1753,7 +1806,7 @@
 </file>
 
 <file path=word/footnotes.xml><?xml version="1.0" encoding="utf-8"?>
-<w:footnotes xmlns:wpc="http://schemas.microsoft.com/office/word/2010/wordprocessingCanvas" xmlns:mc="http://schemas.openxmlformats.org/markup-compatibility/2006" xmlns:o="urn:schemas-microsoft-com:office:office" xmlns:r="http://schemas.openxmlformats.org/officeDocument/2006/relationships" xmlns:m="http://schemas.openxmlformats.org/officeDocument/2006/math" xmlns:v="urn:schemas-microsoft-com:vml" xmlns:wp14="http://schemas.microsoft.com/office/word/2010/wordprocessingDrawing" xmlns:wp="http://schemas.openxmlformats.org/drawingml/2006/wordprocessingDrawing" xmlns:w10="urn:schemas-microsoft-com:office:word" xmlns:w="http://schemas.openxmlformats.org/wordprocessingml/2006/main" xmlns:w14="http://schemas.microsoft.com/office/word/2010/wordml" xmlns:wpg="http://schemas.microsoft.com/office/word/2010/wordprocessingGroup" xmlns:wpi="http://schemas.microsoft.com/office/word/2010/wordprocessingInk" xmlns:wne="http://schemas.microsoft.com/office/word/2006/wordml" xmlns:wps="http://schemas.microsoft.com/office/word/2010/wordprocessingShape" mc:Ignorable="w14 wp14">
+<w:footnotes xmlns:wpc="http://schemas.microsoft.com/office/word/2010/wordprocessingCanvas" xmlns:mo="http://schemas.microsoft.com/office/mac/office/2008/main" xmlns:mc="http://schemas.openxmlformats.org/markup-compatibility/2006" xmlns:mv="urn:schemas-microsoft-com:mac:vml" xmlns:o="urn:schemas-microsoft-com:office:office" xmlns:r="http://schemas.openxmlformats.org/officeDocument/2006/relationships" xmlns:m="http://schemas.openxmlformats.org/officeDocument/2006/math" xmlns:v="urn:schemas-microsoft-com:vml" xmlns:wp14="http://schemas.microsoft.com/office/word/2010/wordprocessingDrawing" xmlns:wp="http://schemas.openxmlformats.org/drawingml/2006/wordprocessingDrawing" xmlns:w10="urn:schemas-microsoft-com:office:word" xmlns:w="http://schemas.openxmlformats.org/wordprocessingml/2006/main" xmlns:w14="http://schemas.microsoft.com/office/word/2010/wordml" xmlns:wpg="http://schemas.microsoft.com/office/word/2010/wordprocessingGroup" xmlns:wpi="http://schemas.microsoft.com/office/word/2010/wordprocessingInk" xmlns:wne="http://schemas.microsoft.com/office/word/2006/wordml" xmlns:wps="http://schemas.microsoft.com/office/word/2010/wordprocessingShape" mc:Ignorable="w14 wp14">
   <w:footnote w:type="separator" w:id="-1">
     <w:p>
       <w:pPr>
@@ -1779,7 +1832,7 @@
       <w:pPr>
         <w:pStyle w:val="FootnoteText"/>
         <w:rPr>
-          <w:rFonts w:ascii="Times New Roman" w:hAnsi="Times New Roman" w:cs="Times New Roman"/>
+          <w:rFonts w:cs="Times New Roman"/>
           <w:sz w:val="22"/>
           <w:szCs w:val="22"/>
         </w:rPr>
@@ -1787,7 +1840,7 @@
       <w:r>
         <w:rPr>
           <w:rStyle w:val="FootnoteReference"/>
-          <w:rFonts w:ascii="Times New Roman" w:hAnsi="Times New Roman" w:cs="Times New Roman"/>
+          <w:rFonts w:cs="Times New Roman"/>
           <w:sz w:val="22"/>
           <w:szCs w:val="22"/>
         </w:rPr>
@@ -1795,7 +1848,7 @@
       </w:r>
       <w:r>
         <w:rPr>
-          <w:rFonts w:ascii="Times New Roman" w:hAnsi="Times New Roman" w:cs="Times New Roman"/>
+          <w:rFonts w:cs="Times New Roman"/>
           <w:sz w:val="22"/>
           <w:szCs w:val="22"/>
         </w:rPr>
@@ -1803,12 +1856,12 @@
       </w:r>
       <w:r>
         <w:rPr>
-          <w:rFonts w:ascii="Times New Roman" w:hAnsi="Times New Roman" w:cs="Times New Roman"/>
+          <w:rFonts w:cs="Times New Roman"/>
           <w:noProof/>
           <w:sz w:val="22"/>
           <w:szCs w:val="22"/>
         </w:rPr>
-        <w:t>"Under the Imprint of the Hogarth Press: Material Texts and Virginia Woolf's Corporate Identity." Thesis (PhD). University of Alberta, 2007.</w:t>
+        <w:t>‘Under the Imprint of the Hogarth Press: Material Texts and Virginia Woolf's Corporate Identity.’ Thesis (PhD). University of Alberta, 2007.</w:t>
       </w:r>
     </w:p>
   </w:footnote>
@@ -1817,7 +1870,7 @@
       <w:pPr>
         <w:pStyle w:val="FootnoteText"/>
         <w:rPr>
-          <w:rFonts w:ascii="Times New Roman" w:hAnsi="Times New Roman" w:cs="Times New Roman"/>
+          <w:rFonts w:cs="Times New Roman"/>
           <w:sz w:val="22"/>
           <w:szCs w:val="22"/>
         </w:rPr>
@@ -1825,7 +1878,7 @@
       <w:r>
         <w:rPr>
           <w:rStyle w:val="FootnoteReference"/>
-          <w:rFonts w:ascii="Times New Roman" w:hAnsi="Times New Roman" w:cs="Times New Roman"/>
+          <w:rFonts w:cs="Times New Roman"/>
           <w:sz w:val="22"/>
           <w:szCs w:val="22"/>
         </w:rPr>
@@ -1833,7 +1886,7 @@
       </w:r>
       <w:r>
         <w:rPr>
-          <w:rFonts w:ascii="Times New Roman" w:hAnsi="Times New Roman" w:cs="Times New Roman"/>
+          <w:rFonts w:cs="Times New Roman"/>
           <w:sz w:val="22"/>
           <w:szCs w:val="22"/>
         </w:rPr>
@@ -1842,7 +1895,7 @@
       <w:proofErr w:type="spellStart"/>
       <w:r>
         <w:rPr>
-          <w:rFonts w:ascii="Times New Roman" w:hAnsi="Times New Roman" w:cs="Times New Roman"/>
+          <w:rFonts w:cs="Times New Roman"/>
           <w:sz w:val="22"/>
           <w:szCs w:val="22"/>
         </w:rPr>
@@ -1851,7 +1904,7 @@
       <w:proofErr w:type="spellEnd"/>
       <w:r>
         <w:rPr>
-          <w:rFonts w:ascii="Times New Roman" w:hAnsi="Times New Roman" w:cs="Times New Roman"/>
+          <w:rFonts w:cs="Times New Roman"/>
           <w:sz w:val="22"/>
           <w:szCs w:val="22"/>
         </w:rPr>
@@ -1859,16 +1912,16 @@
       </w:r>
       <w:r>
         <w:rPr>
-          <w:rFonts w:ascii="Times New Roman" w:eastAsia="Times New Roman" w:hAnsi="Times New Roman" w:cs="Times New Roman"/>
+          <w:rFonts w:eastAsia="Times New Roman" w:cs="Times New Roman"/>
           <w:sz w:val="22"/>
           <w:szCs w:val="22"/>
         </w:rPr>
-        <w:t xml:space="preserve">“On or About December 1928 the Hogarth Press Changed: E. McKnight </w:t>
+        <w:t xml:space="preserve">‘On or About December 1928 the Hogarth Press Changed: E. McKnight </w:t>
       </w:r>
       <w:proofErr w:type="spellStart"/>
       <w:r>
         <w:rPr>
-          <w:rFonts w:ascii="Times New Roman" w:eastAsia="Times New Roman" w:hAnsi="Times New Roman" w:cs="Times New Roman"/>
+          <w:rFonts w:eastAsia="Times New Roman" w:cs="Times New Roman"/>
           <w:sz w:val="22"/>
           <w:szCs w:val="22"/>
         </w:rPr>
@@ -1877,16 +1930,16 @@
       <w:proofErr w:type="spellEnd"/>
       <w:r>
         <w:rPr>
-          <w:rFonts w:ascii="Times New Roman" w:eastAsia="Times New Roman" w:hAnsi="Times New Roman" w:cs="Times New Roman"/>
+          <w:rFonts w:eastAsia="Times New Roman" w:cs="Times New Roman"/>
           <w:sz w:val="22"/>
           <w:szCs w:val="22"/>
         </w:rPr>
-        <w:t xml:space="preserve">, Art, Markets and the Hogarth Press 1928-1939.” </w:t>
+        <w:t xml:space="preserve">, Art, Markets and the Hogarth Press 1928-1939.’ </w:t>
       </w:r>
       <w:r>
         <w:rPr>
           <w:rStyle w:val="Emphasis"/>
-          <w:rFonts w:ascii="Times New Roman" w:eastAsia="Times New Roman" w:hAnsi="Times New Roman" w:cs="Times New Roman"/>
+          <w:rFonts w:eastAsia="Times New Roman" w:cs="Times New Roman"/>
           <w:sz w:val="22"/>
           <w:szCs w:val="22"/>
         </w:rPr>
@@ -1894,52 +1947,34 @@
       </w:r>
       <w:r>
         <w:rPr>
-          <w:rFonts w:ascii="Times New Roman" w:eastAsia="Times New Roman" w:hAnsi="Times New Roman" w:cs="Times New Roman"/>
+          <w:rFonts w:eastAsia="Times New Roman" w:cs="Times New Roman"/>
           <w:sz w:val="22"/>
           <w:szCs w:val="22"/>
         </w:rPr>
-        <w:t xml:space="preserve">. </w:t>
-      </w:r>
-      <w:proofErr w:type="gramStart"/>
-      <w:r>
-        <w:rPr>
-          <w:rFonts w:ascii="Times New Roman" w:eastAsia="Times New Roman" w:hAnsi="Times New Roman" w:cs="Times New Roman"/>
+        <w:t xml:space="preserve">. Ed. Helen </w:t>
+      </w:r>
+      <w:proofErr w:type="spellStart"/>
+      <w:r>
+        <w:rPr>
+          <w:rFonts w:eastAsia="Times New Roman" w:cs="Times New Roman"/>
           <w:sz w:val="22"/>
           <w:szCs w:val="22"/>
         </w:rPr>
-        <w:t xml:space="preserve">Ed. Helen </w:t>
-      </w:r>
-      <w:proofErr w:type="spellStart"/>
-      <w:r>
-        <w:rPr>
-          <w:rFonts w:ascii="Times New Roman" w:eastAsia="Times New Roman" w:hAnsi="Times New Roman" w:cs="Times New Roman"/>
+        <w:t>Southworth</w:t>
+      </w:r>
+      <w:proofErr w:type="spellEnd"/>
+      <w:r>
+        <w:rPr>
+          <w:rFonts w:eastAsia="Times New Roman" w:cs="Times New Roman"/>
           <w:sz w:val="22"/>
           <w:szCs w:val="22"/>
         </w:rPr>
-        <w:t>Southworth</w:t>
-      </w:r>
-      <w:proofErr w:type="spellEnd"/>
-      <w:r>
-        <w:rPr>
-          <w:rFonts w:ascii="Times New Roman" w:eastAsia="Times New Roman" w:hAnsi="Times New Roman" w:cs="Times New Roman"/>
-          <w:sz w:val="22"/>
-          <w:szCs w:val="22"/>
-        </w:rPr>
-        <w:t>.</w:t>
-      </w:r>
-      <w:proofErr w:type="gramEnd"/>
-      <w:r>
-        <w:rPr>
-          <w:rFonts w:ascii="Times New Roman" w:eastAsia="Times New Roman" w:hAnsi="Times New Roman" w:cs="Times New Roman"/>
-          <w:sz w:val="22"/>
-          <w:szCs w:val="22"/>
-        </w:rPr>
-        <w:t xml:space="preserve"> </w:t>
+        <w:t xml:space="preserve">. </w:t>
       </w:r>
       <w:proofErr w:type="gramStart"/>
       <w:r>
         <w:rPr>
-          <w:rFonts w:ascii="Times New Roman" w:eastAsia="Times New Roman" w:hAnsi="Times New Roman" w:cs="Times New Roman"/>
+          <w:rFonts w:eastAsia="Times New Roman" w:cs="Times New Roman"/>
           <w:sz w:val="22"/>
           <w:szCs w:val="22"/>
         </w:rPr>
@@ -1953,7 +1988,7 @@
       <w:pPr>
         <w:pStyle w:val="FootnoteText"/>
         <w:rPr>
-          <w:rFonts w:ascii="Times New Roman" w:hAnsi="Times New Roman" w:cs="Times New Roman"/>
+          <w:rFonts w:cs="Times New Roman"/>
           <w:sz w:val="22"/>
           <w:szCs w:val="22"/>
         </w:rPr>
@@ -1961,7 +1996,7 @@
       <w:r>
         <w:rPr>
           <w:rStyle w:val="FootnoteReference"/>
-          <w:rFonts w:ascii="Times New Roman" w:hAnsi="Times New Roman" w:cs="Times New Roman"/>
+          <w:rFonts w:cs="Times New Roman"/>
           <w:sz w:val="22"/>
           <w:szCs w:val="22"/>
         </w:rPr>
@@ -1969,7 +2004,7 @@
       </w:r>
       <w:r>
         <w:rPr>
-          <w:rFonts w:ascii="Times New Roman" w:hAnsi="Times New Roman" w:cs="Times New Roman"/>
+          <w:rFonts w:cs="Times New Roman"/>
           <w:sz w:val="22"/>
           <w:szCs w:val="22"/>
         </w:rPr>
@@ -1977,7 +2012,7 @@
       </w:r>
       <w:r>
         <w:rPr>
-          <w:rFonts w:ascii="Times New Roman" w:eastAsia="Times New Roman" w:hAnsi="Times New Roman" w:cs="Times New Roman"/>
+          <w:rFonts w:eastAsia="Times New Roman" w:cs="Times New Roman"/>
           <w:sz w:val="22"/>
           <w:szCs w:val="22"/>
         </w:rPr>
@@ -1986,7 +2021,7 @@
       <w:proofErr w:type="spellStart"/>
       <w:r>
         <w:rPr>
-          <w:rFonts w:ascii="Times New Roman" w:eastAsia="Times New Roman" w:hAnsi="Times New Roman" w:cs="Times New Roman"/>
+          <w:rFonts w:eastAsia="Times New Roman" w:cs="Times New Roman"/>
           <w:sz w:val="22"/>
           <w:szCs w:val="22"/>
         </w:rPr>
@@ -1995,16 +2030,16 @@
       <w:proofErr w:type="spellEnd"/>
       <w:r>
         <w:rPr>
-          <w:rFonts w:ascii="Times New Roman" w:eastAsia="Times New Roman" w:hAnsi="Times New Roman" w:cs="Times New Roman"/>
+          <w:rFonts w:eastAsia="Times New Roman" w:cs="Times New Roman"/>
           <w:sz w:val="22"/>
           <w:szCs w:val="22"/>
         </w:rPr>
-        <w:t xml:space="preserve"> ‘“Outside the magical (and tyrannical) triangle of London-Oxford-Cambridge’: John Hampson, the </w:t>
+        <w:t xml:space="preserve"> ‘‘Outside the magical (and tyrannical) triangle of London-Oxford-Cambridge’: John Hampson, the </w:t>
       </w:r>
       <w:proofErr w:type="spellStart"/>
       <w:r>
         <w:rPr>
-          <w:rFonts w:ascii="Times New Roman" w:eastAsia="Times New Roman" w:hAnsi="Times New Roman" w:cs="Times New Roman"/>
+          <w:rFonts w:eastAsia="Times New Roman" w:cs="Times New Roman"/>
           <w:sz w:val="22"/>
           <w:szCs w:val="22"/>
         </w:rPr>
@@ -2013,18 +2048,18 @@
       <w:proofErr w:type="spellEnd"/>
       <w:r>
         <w:rPr>
-          <w:rFonts w:ascii="Times New Roman" w:eastAsia="Times New Roman" w:hAnsi="Times New Roman" w:cs="Times New Roman"/>
+          <w:rFonts w:eastAsia="Times New Roman" w:cs="Times New Roman"/>
           <w:sz w:val="22"/>
           <w:szCs w:val="22"/>
         </w:rPr>
-        <w:t xml:space="preserve"> and the Hogarth Press.” </w:t>
+        <w:t xml:space="preserve"> and the Hogarth Press.’ </w:t>
       </w:r>
       <w:proofErr w:type="spellStart"/>
       <w:proofErr w:type="gramStart"/>
       <w:r>
         <w:rPr>
           <w:rStyle w:val="Emphasis"/>
-          <w:rFonts w:ascii="Times New Roman" w:eastAsia="Times New Roman" w:hAnsi="Times New Roman" w:cs="Times New Roman"/>
+          <w:rFonts w:eastAsia="Times New Roman" w:cs="Times New Roman"/>
           <w:sz w:val="22"/>
           <w:szCs w:val="22"/>
         </w:rPr>
@@ -2034,7 +2069,7 @@
       <w:r>
         <w:rPr>
           <w:rStyle w:val="Emphasis"/>
-          <w:rFonts w:ascii="Times New Roman" w:eastAsia="Times New Roman" w:hAnsi="Times New Roman" w:cs="Times New Roman"/>
+          <w:rFonts w:eastAsia="Times New Roman" w:cs="Times New Roman"/>
           <w:sz w:val="22"/>
           <w:szCs w:val="22"/>
         </w:rPr>
@@ -2042,7 +2077,7 @@
       </w:r>
       <w:r>
         <w:rPr>
-          <w:rFonts w:ascii="Times New Roman" w:eastAsia="Times New Roman" w:hAnsi="Times New Roman" w:cs="Times New Roman"/>
+          <w:rFonts w:eastAsia="Times New Roman" w:cs="Times New Roman"/>
           <w:sz w:val="22"/>
           <w:szCs w:val="22"/>
         </w:rPr>
@@ -2051,7 +2086,7 @@
       <w:r>
         <w:rPr>
           <w:rStyle w:val="Emphasis"/>
-          <w:rFonts w:ascii="Times New Roman" w:eastAsia="Times New Roman" w:hAnsi="Times New Roman" w:cs="Times New Roman"/>
+          <w:rFonts w:eastAsia="Times New Roman" w:cs="Times New Roman"/>
           <w:sz w:val="22"/>
           <w:szCs w:val="22"/>
         </w:rPr>
@@ -2061,7 +2096,7 @@
       <w:r>
         <w:rPr>
           <w:rStyle w:val="Emphasis"/>
-          <w:rFonts w:ascii="Times New Roman" w:eastAsia="Times New Roman" w:hAnsi="Times New Roman" w:cs="Times New Roman"/>
+          <w:rFonts w:eastAsia="Times New Roman" w:cs="Times New Roman"/>
           <w:sz w:val="22"/>
           <w:szCs w:val="22"/>
         </w:rPr>
@@ -2069,7 +2104,7 @@
       </w:r>
       <w:r>
         <w:rPr>
-          <w:rFonts w:ascii="Times New Roman" w:eastAsia="Times New Roman" w:hAnsi="Times New Roman" w:cs="Times New Roman"/>
+          <w:rFonts w:eastAsia="Times New Roman" w:cs="Times New Roman"/>
           <w:sz w:val="22"/>
           <w:szCs w:val="22"/>
         </w:rPr>
@@ -2078,7 +2113,7 @@
       <w:proofErr w:type="spellStart"/>
       <w:r>
         <w:rPr>
-          <w:rFonts w:ascii="Times New Roman" w:eastAsia="Times New Roman" w:hAnsi="Times New Roman" w:cs="Times New Roman"/>
+          <w:rFonts w:eastAsia="Times New Roman" w:cs="Times New Roman"/>
           <w:sz w:val="22"/>
           <w:szCs w:val="22"/>
         </w:rPr>
@@ -2087,7 +2122,7 @@
       <w:proofErr w:type="spellEnd"/>
       <w:r>
         <w:rPr>
-          <w:rFonts w:ascii="Times New Roman" w:eastAsia="Times New Roman" w:hAnsi="Times New Roman" w:cs="Times New Roman"/>
+          <w:rFonts w:eastAsia="Times New Roman" w:cs="Times New Roman"/>
           <w:sz w:val="22"/>
           <w:szCs w:val="22"/>
         </w:rPr>
@@ -2099,8 +2134,9 @@
     <w:p>
       <w:pPr>
         <w:pStyle w:val="Heading1"/>
-        <w:rPr>
-          <w:rFonts w:ascii="Times New Roman" w:eastAsia="Times New Roman" w:hAnsi="Times New Roman" w:cs="Times New Roman"/>
+        <w:spacing w:after="0" w:line="240" w:lineRule="auto"/>
+        <w:rPr>
+          <w:rFonts w:asciiTheme="minorHAnsi" w:eastAsia="Times New Roman" w:hAnsiTheme="minorHAnsi" w:cs="Times New Roman"/>
           <w:b w:val="0"/>
           <w:color w:val="auto"/>
           <w:szCs w:val="22"/>
@@ -2109,7 +2145,7 @@
       <w:r>
         <w:rPr>
           <w:rStyle w:val="FootnoteReference"/>
-          <w:rFonts w:ascii="Times New Roman" w:hAnsi="Times New Roman" w:cs="Times New Roman"/>
+          <w:rFonts w:asciiTheme="minorHAnsi" w:hAnsiTheme="minorHAnsi" w:cs="Times New Roman"/>
           <w:b w:val="0"/>
           <w:color w:val="auto"/>
           <w:szCs w:val="22"/>
@@ -2118,7 +2154,7 @@
       </w:r>
       <w:r>
         <w:rPr>
-          <w:rFonts w:ascii="Times New Roman" w:hAnsi="Times New Roman" w:cs="Times New Roman"/>
+          <w:rFonts w:asciiTheme="minorHAnsi" w:hAnsiTheme="minorHAnsi" w:cs="Times New Roman"/>
           <w:b w:val="0"/>
           <w:color w:val="auto"/>
           <w:szCs w:val="22"/>
@@ -2127,17 +2163,17 @@
       </w:r>
       <w:r>
         <w:rPr>
-          <w:rFonts w:ascii="Times New Roman" w:eastAsia="Times New Roman" w:hAnsi="Times New Roman" w:cs="Times New Roman"/>
+          <w:rFonts w:asciiTheme="minorHAnsi" w:eastAsia="Times New Roman" w:hAnsiTheme="minorHAnsi" w:cs="Times New Roman"/>
           <w:b w:val="0"/>
           <w:color w:val="auto"/>
           <w:szCs w:val="22"/>
         </w:rPr>
-        <w:t xml:space="preserve">“W. H. Day Spender’ Had a Sister: Joan </w:t>
+        <w:t xml:space="preserve">‘W. H. Day Spender’ Had a Sister: Joan </w:t>
       </w:r>
       <w:proofErr w:type="spellStart"/>
       <w:r>
         <w:rPr>
-          <w:rFonts w:ascii="Times New Roman" w:eastAsia="Times New Roman" w:hAnsi="Times New Roman" w:cs="Times New Roman"/>
+          <w:rFonts w:asciiTheme="minorHAnsi" w:eastAsia="Times New Roman" w:hAnsiTheme="minorHAnsi" w:cs="Times New Roman"/>
           <w:b w:val="0"/>
           <w:color w:val="auto"/>
           <w:szCs w:val="22"/>
@@ -2147,7 +2183,7 @@
       <w:proofErr w:type="spellEnd"/>
       <w:r>
         <w:rPr>
-          <w:rFonts w:ascii="Times New Roman" w:eastAsia="Times New Roman" w:hAnsi="Times New Roman" w:cs="Times New Roman"/>
+          <w:rFonts w:asciiTheme="minorHAnsi" w:eastAsia="Times New Roman" w:hAnsiTheme="minorHAnsi" w:cs="Times New Roman"/>
           <w:b w:val="0"/>
           <w:color w:val="auto"/>
           <w:szCs w:val="22"/>
@@ -2157,7 +2193,7 @@
       <w:proofErr w:type="spellStart"/>
       <w:r>
         <w:rPr>
-          <w:rFonts w:ascii="Times New Roman" w:eastAsia="Times New Roman" w:hAnsi="Times New Roman" w:cs="Times New Roman"/>
+          <w:rFonts w:asciiTheme="minorHAnsi" w:eastAsia="Times New Roman" w:hAnsiTheme="minorHAnsi" w:cs="Times New Roman"/>
           <w:b w:val="0"/>
           <w:color w:val="auto"/>
           <w:szCs w:val="22"/>
@@ -2167,17 +2203,17 @@
       <w:proofErr w:type="spellEnd"/>
       <w:r>
         <w:rPr>
-          <w:rFonts w:ascii="Times New Roman" w:eastAsia="Times New Roman" w:hAnsi="Times New Roman" w:cs="Times New Roman"/>
+          <w:rFonts w:asciiTheme="minorHAnsi" w:eastAsia="Times New Roman" w:hAnsiTheme="minorHAnsi" w:cs="Times New Roman"/>
           <w:b w:val="0"/>
           <w:color w:val="auto"/>
           <w:szCs w:val="22"/>
         </w:rPr>
-        <w:t xml:space="preserve">” </w:t>
+        <w:t xml:space="preserve">’ </w:t>
       </w:r>
       <w:r>
         <w:rPr>
           <w:rStyle w:val="Emphasis"/>
-          <w:rFonts w:ascii="Times New Roman" w:eastAsia="Times New Roman" w:hAnsi="Times New Roman" w:cs="Times New Roman"/>
+          <w:rFonts w:asciiTheme="minorHAnsi" w:eastAsia="Times New Roman" w:hAnsiTheme="minorHAnsi" w:cs="Times New Roman"/>
           <w:b w:val="0"/>
           <w:color w:val="auto"/>
           <w:szCs w:val="22"/>
@@ -2186,57 +2222,37 @@
       </w:r>
       <w:r>
         <w:rPr>
-          <w:rFonts w:ascii="Times New Roman" w:eastAsia="Times New Roman" w:hAnsi="Times New Roman" w:cs="Times New Roman"/>
+          <w:rFonts w:asciiTheme="minorHAnsi" w:eastAsia="Times New Roman" w:hAnsiTheme="minorHAnsi" w:cs="Times New Roman"/>
           <w:b w:val="0"/>
           <w:color w:val="auto"/>
           <w:szCs w:val="22"/>
         </w:rPr>
-        <w:t xml:space="preserve">. </w:t>
-      </w:r>
-      <w:proofErr w:type="gramStart"/>
-      <w:r>
-        <w:rPr>
-          <w:rFonts w:ascii="Times New Roman" w:eastAsia="Times New Roman" w:hAnsi="Times New Roman" w:cs="Times New Roman"/>
+        <w:t xml:space="preserve">. Ed. Helen </w:t>
+      </w:r>
+      <w:proofErr w:type="spellStart"/>
+      <w:r>
+        <w:rPr>
+          <w:rFonts w:asciiTheme="minorHAnsi" w:eastAsia="Times New Roman" w:hAnsiTheme="minorHAnsi" w:cs="Times New Roman"/>
           <w:b w:val="0"/>
           <w:color w:val="auto"/>
           <w:szCs w:val="22"/>
         </w:rPr>
-        <w:t xml:space="preserve">Ed. Helen </w:t>
-      </w:r>
-      <w:proofErr w:type="spellStart"/>
-      <w:r>
-        <w:rPr>
-          <w:rFonts w:ascii="Times New Roman" w:eastAsia="Times New Roman" w:hAnsi="Times New Roman" w:cs="Times New Roman"/>
+        <w:t>Southworth</w:t>
+      </w:r>
+      <w:proofErr w:type="spellEnd"/>
+      <w:r>
+        <w:rPr>
+          <w:rFonts w:asciiTheme="minorHAnsi" w:eastAsia="Times New Roman" w:hAnsiTheme="minorHAnsi" w:cs="Times New Roman"/>
           <w:b w:val="0"/>
           <w:color w:val="auto"/>
           <w:szCs w:val="22"/>
         </w:rPr>
-        <w:t>Southworth</w:t>
-      </w:r>
-      <w:proofErr w:type="spellEnd"/>
-      <w:r>
-        <w:rPr>
-          <w:rFonts w:ascii="Times New Roman" w:eastAsia="Times New Roman" w:hAnsi="Times New Roman" w:cs="Times New Roman"/>
-          <w:b w:val="0"/>
-          <w:color w:val="auto"/>
-          <w:szCs w:val="22"/>
-        </w:rPr>
-        <w:t>.</w:t>
-      </w:r>
-      <w:proofErr w:type="gramEnd"/>
-      <w:r>
-        <w:rPr>
-          <w:rFonts w:ascii="Times New Roman" w:eastAsia="Times New Roman" w:hAnsi="Times New Roman" w:cs="Times New Roman"/>
-          <w:b w:val="0"/>
-          <w:color w:val="auto"/>
-          <w:szCs w:val="22"/>
-        </w:rPr>
-        <w:t xml:space="preserve"> </w:t>
+        <w:t xml:space="preserve">. </w:t>
       </w:r>
       <w:proofErr w:type="gramStart"/>
       <w:r>
         <w:rPr>
-          <w:rFonts w:ascii="Times New Roman" w:eastAsia="Times New Roman" w:hAnsi="Times New Roman" w:cs="Times New Roman"/>
+          <w:rFonts w:asciiTheme="minorHAnsi" w:eastAsia="Times New Roman" w:hAnsiTheme="minorHAnsi" w:cs="Times New Roman"/>
           <w:b w:val="0"/>
           <w:color w:val="auto"/>
           <w:szCs w:val="22"/>
@@ -2249,48 +2265,35 @@
   <w:footnote w:id="5">
     <w:p>
       <w:pPr>
-        <w:ind w:left="709" w:hanging="709"/>
-        <w:rPr>
-          <w:rFonts w:ascii="Times New Roman" w:hAnsi="Times New Roman" w:cs="Times New Roman"/>
+        <w:spacing w:after="0" w:line="240" w:lineRule="auto"/>
+        <w:rPr>
+          <w:rFonts w:cs="Times New Roman"/>
           <w:noProof/>
         </w:rPr>
       </w:pPr>
       <w:r>
         <w:rPr>
           <w:rStyle w:val="FootnoteReference"/>
-          <w:rFonts w:ascii="Times New Roman" w:hAnsi="Times New Roman" w:cs="Times New Roman"/>
+          <w:rFonts w:cs="Times New Roman"/>
         </w:rPr>
         <w:footnoteRef/>
       </w:r>
       <w:r>
         <w:rPr>
-          <w:rFonts w:ascii="Times New Roman" w:hAnsi="Times New Roman" w:cs="Times New Roman"/>
-        </w:rPr>
-        <w:t xml:space="preserve"> </w:t>
-      </w:r>
-      <w:r>
-        <w:rPr>
-          <w:rFonts w:ascii="Times New Roman" w:hAnsi="Times New Roman" w:cs="Times New Roman"/>
-        </w:rPr>
-        <w:t xml:space="preserve">See </w:t>
-      </w:r>
-      <w:r>
-        <w:rPr>
-          <w:rFonts w:ascii="Times New Roman" w:hAnsi="Times New Roman" w:cs="Times New Roman"/>
+          <w:rFonts w:cs="Times New Roman"/>
+        </w:rPr>
+        <w:t xml:space="preserve"> See </w:t>
+      </w:r>
+      <w:r>
+        <w:rPr>
+          <w:rFonts w:cs="Times New Roman"/>
           <w:noProof/>
         </w:rPr>
-        <w:t xml:space="preserve">Nicola Wilson </w:t>
-      </w:r>
-      <w:r>
-        <w:rPr>
-          <w:rFonts w:ascii="Times New Roman" w:hAnsi="Times New Roman" w:cs="Times New Roman"/>
-          <w:noProof/>
-        </w:rPr>
-        <w:t xml:space="preserve">"Virginia Woolf, Hugh Walpole, the Hogarth Press, and the Book Society." </w:t>
-      </w:r>
-      <w:r>
-        <w:rPr>
-          <w:rFonts w:ascii="Times New Roman" w:hAnsi="Times New Roman" w:cs="Times New Roman"/>
+        <w:t xml:space="preserve">Nicola Wilson ‘Virginia Woolf, Hugh Walpole, the Hogarth Press, and the Book Society.’ </w:t>
+      </w:r>
+      <w:r>
+        <w:rPr>
+          <w:rFonts w:cs="Times New Roman"/>
           <w:i/>
           <w:noProof/>
         </w:rPr>
@@ -2298,46 +2301,53 @@
       </w:r>
       <w:r>
         <w:rPr>
-          <w:rFonts w:ascii="Times New Roman" w:hAnsi="Times New Roman" w:cs="Times New Roman"/>
+          <w:rFonts w:cs="Times New Roman"/>
           <w:noProof/>
         </w:rPr>
-        <w:t xml:space="preserve"> 79.1 (2012): 237-60.</w:t>
+        <w:t xml:space="preserve"> </w:t>
+      </w:r>
+      <w:r>
+        <w:rPr>
+          <w:rFonts w:cs="Times New Roman"/>
+          <w:noProof/>
+        </w:rPr>
+        <w:t>79.1 (2012): 237-60.</w:t>
       </w:r>
     </w:p>
   </w:footnote>
   <w:footnote w:id="6">
     <w:p>
       <w:pPr>
-        <w:ind w:left="709" w:hanging="709"/>
-        <w:rPr>
-          <w:rFonts w:ascii="Times New Roman" w:hAnsi="Times New Roman" w:cs="Times New Roman"/>
+        <w:spacing w:after="0" w:line="240" w:lineRule="auto"/>
+        <w:rPr>
+          <w:rFonts w:cs="Times New Roman"/>
           <w:noProof/>
         </w:rPr>
       </w:pPr>
       <w:r>
         <w:rPr>
           <w:rStyle w:val="FootnoteReference"/>
-          <w:rFonts w:ascii="Times New Roman" w:hAnsi="Times New Roman" w:cs="Times New Roman"/>
+          <w:rFonts w:cs="Times New Roman"/>
         </w:rPr>
         <w:footnoteRef/>
       </w:r>
       <w:r>
         <w:rPr>
-          <w:rFonts w:ascii="Times New Roman" w:hAnsi="Times New Roman" w:cs="Times New Roman"/>
+          <w:rFonts w:cs="Times New Roman"/>
         </w:rPr>
         <w:t xml:space="preserve"> </w:t>
       </w:r>
-      <w:bookmarkStart w:id="0" w:name="_ENREF_261"/>
-      <w:r>
-        <w:rPr>
-          <w:rFonts w:ascii="Times New Roman" w:hAnsi="Times New Roman" w:cs="Times New Roman"/>
+      <w:bookmarkStart w:id="1" w:name="_ENREF_261"/>
+      <w:r>
+        <w:rPr>
+          <w:rFonts w:cs="Times New Roman"/>
           <w:noProof/>
         </w:rPr>
-        <w:t xml:space="preserve">Staveley, Alice. "Marketing Virginia Woolf: Women, War, and Public Relations in Three Guineas." </w:t>
-      </w:r>
-      <w:r>
-        <w:rPr>
-          <w:rFonts w:ascii="Times New Roman" w:hAnsi="Times New Roman" w:cs="Times New Roman"/>
+        <w:t xml:space="preserve">Staveley, Alice. ‘Marketing Virginia Woolf: Women, War, and Public Relations in Three Guineas.’ </w:t>
+      </w:r>
+      <w:r>
+        <w:rPr>
+          <w:rFonts w:cs="Times New Roman"/>
           <w:i/>
           <w:noProof/>
         </w:rPr>
@@ -2345,18 +2355,18 @@
       </w:r>
       <w:r>
         <w:rPr>
-          <w:rFonts w:ascii="Times New Roman" w:hAnsi="Times New Roman" w:cs="Times New Roman"/>
+          <w:rFonts w:cs="Times New Roman"/>
           <w:noProof/>
         </w:rPr>
         <w:t>12 (2009). Print.</w:t>
       </w:r>
-      <w:bookmarkEnd w:id="0"/>
+      <w:bookmarkEnd w:id="1"/>
     </w:p>
     <w:p>
       <w:pPr>
         <w:pStyle w:val="FootnoteText"/>
         <w:rPr>
-          <w:rFonts w:ascii="Times New Roman" w:hAnsi="Times New Roman" w:cs="Times New Roman"/>
+          <w:rFonts w:cs="Times New Roman"/>
           <w:sz w:val="22"/>
           <w:szCs w:val="22"/>
         </w:rPr>
@@ -2367,38 +2377,38 @@
     <w:p>
       <w:pPr>
         <w:rPr>
-          <w:rFonts w:ascii="Times New Roman" w:eastAsia="Times New Roman" w:hAnsi="Times New Roman" w:cs="Times New Roman"/>
+          <w:rFonts w:eastAsia="Times New Roman" w:cs="Times New Roman"/>
         </w:rPr>
       </w:pPr>
       <w:r>
         <w:rPr>
           <w:rStyle w:val="FootnoteReference"/>
-          <w:rFonts w:ascii="Times New Roman" w:hAnsi="Times New Roman" w:cs="Times New Roman"/>
+          <w:rFonts w:cs="Times New Roman"/>
         </w:rPr>
         <w:footnoteRef/>
       </w:r>
       <w:r>
         <w:rPr>
-          <w:rFonts w:ascii="Times New Roman" w:hAnsi="Times New Roman" w:cs="Times New Roman"/>
-        </w:rPr>
-        <w:t xml:space="preserve"> See Diane F. Gillespie “</w:t>
-      </w:r>
-      <w:r>
-        <w:rPr>
-          <w:rFonts w:ascii="Times New Roman" w:eastAsia="Times New Roman" w:hAnsi="Times New Roman" w:cs="Times New Roman"/>
-        </w:rPr>
-        <w:t xml:space="preserve">Wedding Rituals: Julia Strachey, Virginia Woolf, and Viola Tree” </w:t>
-      </w:r>
-      <w:r>
-        <w:rPr>
-          <w:rFonts w:ascii="Times New Roman" w:eastAsia="Times New Roman" w:hAnsi="Times New Roman" w:cs="Times New Roman"/>
+          <w:rFonts w:cs="Times New Roman"/>
+        </w:rPr>
+        <w:t xml:space="preserve"> See Diane F. Gillespie ‘</w:t>
+      </w:r>
+      <w:r>
+        <w:rPr>
+          <w:rFonts w:eastAsia="Times New Roman" w:cs="Times New Roman"/>
+        </w:rPr>
+        <w:t xml:space="preserve">Wedding Rituals: Julia Strachey, Virginia Woolf, and Viola Tree’ </w:t>
+      </w:r>
+      <w:r>
+        <w:rPr>
+          <w:rFonts w:eastAsia="Times New Roman" w:cs="Times New Roman"/>
           <w:i/>
         </w:rPr>
         <w:t xml:space="preserve">Woolf Studies Annual </w:t>
       </w:r>
       <w:r>
         <w:rPr>
-          <w:rFonts w:ascii="Times New Roman" w:eastAsia="Times New Roman" w:hAnsi="Times New Roman" w:cs="Times New Roman"/>
+          <w:rFonts w:eastAsia="Times New Roman" w:cs="Times New Roman"/>
         </w:rPr>
         <w:t xml:space="preserve">19 (2013): 171-195. </w:t>
       </w:r>
@@ -2413,7 +2423,7 @@
 </file>
 
 <file path=word/header1.xml><?xml version="1.0" encoding="utf-8"?>
-<w:hdr xmlns:wpc="http://schemas.microsoft.com/office/word/2010/wordprocessingCanvas" xmlns:mc="http://schemas.openxmlformats.org/markup-compatibility/2006" xmlns:o="urn:schemas-microsoft-com:office:office" xmlns:r="http://schemas.openxmlformats.org/officeDocument/2006/relationships" xmlns:m="http://schemas.openxmlformats.org/officeDocument/2006/math" xmlns:v="urn:schemas-microsoft-com:vml" xmlns:wp14="http://schemas.microsoft.com/office/word/2010/wordprocessingDrawing" xmlns:wp="http://schemas.openxmlformats.org/drawingml/2006/wordprocessingDrawing" xmlns:w10="urn:schemas-microsoft-com:office:word" xmlns:w="http://schemas.openxmlformats.org/wordprocessingml/2006/main" xmlns:w14="http://schemas.microsoft.com/office/word/2010/wordml" xmlns:wpg="http://schemas.microsoft.com/office/word/2010/wordprocessingGroup" xmlns:wpi="http://schemas.microsoft.com/office/word/2010/wordprocessingInk" xmlns:wne="http://schemas.microsoft.com/office/word/2006/wordml" xmlns:wps="http://schemas.microsoft.com/office/word/2010/wordprocessingShape" mc:Ignorable="w14 wp14">
+<w:hdr xmlns:wpc="http://schemas.microsoft.com/office/word/2010/wordprocessingCanvas" xmlns:mo="http://schemas.microsoft.com/office/mac/office/2008/main" xmlns:mc="http://schemas.openxmlformats.org/markup-compatibility/2006" xmlns:mv="urn:schemas-microsoft-com:mac:vml" xmlns:o="urn:schemas-microsoft-com:office:office" xmlns:r="http://schemas.openxmlformats.org/officeDocument/2006/relationships" xmlns:m="http://schemas.openxmlformats.org/officeDocument/2006/math" xmlns:v="urn:schemas-microsoft-com:vml" xmlns:wp14="http://schemas.microsoft.com/office/word/2010/wordprocessingDrawing" xmlns:wp="http://schemas.openxmlformats.org/drawingml/2006/wordprocessingDrawing" xmlns:w10="urn:schemas-microsoft-com:office:word" xmlns:w="http://schemas.openxmlformats.org/wordprocessingml/2006/main" xmlns:w14="http://schemas.microsoft.com/office/word/2010/wordml" xmlns:wpg="http://schemas.microsoft.com/office/word/2010/wordprocessingGroup" xmlns:wpi="http://schemas.microsoft.com/office/word/2010/wordprocessingInk" xmlns:wne="http://schemas.microsoft.com/office/word/2006/wordml" xmlns:wps="http://schemas.microsoft.com/office/word/2010/wordprocessingShape" mc:Ignorable="w14 wp14">
   <w:p>
     <w:pPr>
       <w:pStyle w:val="Header"/>
@@ -2457,7 +2467,7 @@
 </file>
 
 <file path=word/numbering.xml><?xml version="1.0" encoding="utf-8"?>
-<w:numbering xmlns:wpc="http://schemas.microsoft.com/office/word/2010/wordprocessingCanvas" xmlns:mc="http://schemas.openxmlformats.org/markup-compatibility/2006" xmlns:o="urn:schemas-microsoft-com:office:office" xmlns:r="http://schemas.openxmlformats.org/officeDocument/2006/relationships" xmlns:m="http://schemas.openxmlformats.org/officeDocument/2006/math" xmlns:v="urn:schemas-microsoft-com:vml" xmlns:wp14="http://schemas.microsoft.com/office/word/2010/wordprocessingDrawing" xmlns:wp="http://schemas.openxmlformats.org/drawingml/2006/wordprocessingDrawing" xmlns:w10="urn:schemas-microsoft-com:office:word" xmlns:w="http://schemas.openxmlformats.org/wordprocessingml/2006/main" xmlns:w14="http://schemas.microsoft.com/office/word/2010/wordml" xmlns:wpg="http://schemas.microsoft.com/office/word/2010/wordprocessingGroup" xmlns:wpi="http://schemas.microsoft.com/office/word/2010/wordprocessingInk" xmlns:wne="http://schemas.microsoft.com/office/word/2006/wordml" xmlns:wps="http://schemas.microsoft.com/office/word/2010/wordprocessingShape" mc:Ignorable="w14 wp14">
+<w:numbering xmlns:wpc="http://schemas.microsoft.com/office/word/2010/wordprocessingCanvas" xmlns:mo="http://schemas.microsoft.com/office/mac/office/2008/main" xmlns:mc="http://schemas.openxmlformats.org/markup-compatibility/2006" xmlns:mv="urn:schemas-microsoft-com:mac:vml" xmlns:o="urn:schemas-microsoft-com:office:office" xmlns:r="http://schemas.openxmlformats.org/officeDocument/2006/relationships" xmlns:m="http://schemas.openxmlformats.org/officeDocument/2006/math" xmlns:v="urn:schemas-microsoft-com:vml" xmlns:wp14="http://schemas.microsoft.com/office/word/2010/wordprocessingDrawing" xmlns:wp="http://schemas.openxmlformats.org/drawingml/2006/wordprocessingDrawing" xmlns:w10="urn:schemas-microsoft-com:office:word" xmlns:w="http://schemas.openxmlformats.org/wordprocessingml/2006/main" xmlns:w14="http://schemas.microsoft.com/office/word/2010/wordml" xmlns:wpg="http://schemas.microsoft.com/office/word/2010/wordprocessingGroup" xmlns:wpi="http://schemas.microsoft.com/office/word/2010/wordprocessingInk" xmlns:wne="http://schemas.microsoft.com/office/word/2006/wordml" xmlns:wps="http://schemas.microsoft.com/office/word/2010/wordprocessingShape" mc:Ignorable="w14 wp14">
   <w:abstractNum w:abstractNumId="0">
     <w:nsid w:val="FFFFFF7C"/>
     <w:multiLevelType w:val="singleLevel"/>
@@ -2810,7 +2820,7 @@
       </w:pPr>
     </w:pPrDefault>
   </w:docDefaults>
-  <w:latentStyles w:defLockedState="0" w:defUIPriority="99" w:defSemiHidden="1" w:defUnhideWhenUsed="0" w:defQFormat="0" w:count="267">
+  <w:latentStyles w:defLockedState="0" w:defUIPriority="99" w:defSemiHidden="1" w:defUnhideWhenUsed="0" w:defQFormat="0" w:count="276">
     <w:lsdException w:name="Normal" w:semiHidden="0" w:uiPriority="0" w:qFormat="1"/>
     <w:lsdException w:name="heading 1" w:semiHidden="0" w:uiPriority="9" w:qFormat="1"/>
     <w:lsdException w:name="heading 2" w:uiPriority="9" w:unhideWhenUsed="1" w:qFormat="1"/>
@@ -3120,6 +3130,7 @@
       <w:spacing w:after="0" w:line="240" w:lineRule="auto"/>
     </w:pPr>
     <w:tblPr>
+      <w:tblInd w:w="0" w:type="dxa"/>
       <w:tblBorders>
         <w:top w:val="single" w:sz="4" w:space="0" w:color="auto"/>
         <w:left w:val="single" w:sz="4" w:space="0" w:color="auto"/>
@@ -3128,6 +3139,12 @@
         <w:insideH w:val="single" w:sz="4" w:space="0" w:color="auto"/>
         <w:insideV w:val="single" w:sz="4" w:space="0" w:color="auto"/>
       </w:tblBorders>
+      <w:tblCellMar>
+        <w:top w:w="0" w:type="dxa"/>
+        <w:left w:w="108" w:type="dxa"/>
+        <w:bottom w:w="0" w:type="dxa"/>
+        <w:right w:w="108" w:type="dxa"/>
+      </w:tblCellMar>
     </w:tblPr>
   </w:style>
   <w:style w:type="paragraph" w:customStyle="1" w:styleId="Referenceslist">
@@ -3419,7 +3436,7 @@
 </file>
 
 <file path=word/stylesWithEffects.xml><?xml version="1.0" encoding="utf-8"?>
-<w:styles xmlns:wpc="http://schemas.microsoft.com/office/word/2010/wordprocessingCanvas" xmlns:mc="http://schemas.openxmlformats.org/markup-compatibility/2006" xmlns:o="urn:schemas-microsoft-com:office:office" xmlns:r="http://schemas.openxmlformats.org/officeDocument/2006/relationships" xmlns:m="http://schemas.openxmlformats.org/officeDocument/2006/math" xmlns:v="urn:schemas-microsoft-com:vml" xmlns:wp14="http://schemas.microsoft.com/office/word/2010/wordprocessingDrawing" xmlns:wp="http://schemas.openxmlformats.org/drawingml/2006/wordprocessingDrawing" xmlns:w10="urn:schemas-microsoft-com:office:word" xmlns:w="http://schemas.openxmlformats.org/wordprocessingml/2006/main" xmlns:w14="http://schemas.microsoft.com/office/word/2010/wordml" xmlns:wpg="http://schemas.microsoft.com/office/word/2010/wordprocessingGroup" xmlns:wpi="http://schemas.microsoft.com/office/word/2010/wordprocessingInk" xmlns:wne="http://schemas.microsoft.com/office/word/2006/wordml" xmlns:wps="http://schemas.microsoft.com/office/word/2010/wordprocessingShape" mc:Ignorable="w14 wp14">
+<w:styles xmlns:wpc="http://schemas.microsoft.com/office/word/2010/wordprocessingCanvas" xmlns:mo="http://schemas.microsoft.com/office/mac/office/2008/main" xmlns:mc="http://schemas.openxmlformats.org/markup-compatibility/2006" xmlns:mv="urn:schemas-microsoft-com:mac:vml" xmlns:o="urn:schemas-microsoft-com:office:office" xmlns:r="http://schemas.openxmlformats.org/officeDocument/2006/relationships" xmlns:m="http://schemas.openxmlformats.org/officeDocument/2006/math" xmlns:v="urn:schemas-microsoft-com:vml" xmlns:wp14="http://schemas.microsoft.com/office/word/2010/wordprocessingDrawing" xmlns:wp="http://schemas.openxmlformats.org/drawingml/2006/wordprocessingDrawing" xmlns:w10="urn:schemas-microsoft-com:office:word" xmlns:w="http://schemas.openxmlformats.org/wordprocessingml/2006/main" xmlns:w14="http://schemas.microsoft.com/office/word/2010/wordml" xmlns:wpg="http://schemas.microsoft.com/office/word/2010/wordprocessingGroup" xmlns:wpi="http://schemas.microsoft.com/office/word/2010/wordprocessingInk" xmlns:wne="http://schemas.microsoft.com/office/word/2006/wordml" xmlns:wps="http://schemas.microsoft.com/office/word/2010/wordprocessingShape" mc:Ignorable="w14 wp14">
   <w:docDefaults>
     <w:rPrDefault>
       <w:rPr>
@@ -3435,7 +3452,7 @@
       </w:pPr>
     </w:pPrDefault>
   </w:docDefaults>
-  <w:latentStyles w:defLockedState="0" w:defUIPriority="99" w:defSemiHidden="1" w:defUnhideWhenUsed="0" w:defQFormat="0" w:count="267">
+  <w:latentStyles w:defLockedState="0" w:defUIPriority="99" w:defSemiHidden="1" w:defUnhideWhenUsed="0" w:defQFormat="0" w:count="276">
     <w:lsdException w:name="Normal" w:semiHidden="0" w:uiPriority="0" w:qFormat="1"/>
     <w:lsdException w:name="heading 1" w:semiHidden="0" w:uiPriority="9" w:qFormat="1"/>
     <w:lsdException w:name="heading 2" w:uiPriority="9" w:unhideWhenUsed="1" w:qFormat="1"/>
@@ -3745,6 +3762,7 @@
       <w:spacing w:after="0" w:line="240" w:lineRule="auto"/>
     </w:pPr>
     <w:tblPr>
+      <w:tblInd w:w="0" w:type="dxa"/>
       <w:tblBorders>
         <w:top w:val="single" w:sz="4" w:space="0" w:color="auto"/>
         <w:left w:val="single" w:sz="4" w:space="0" w:color="auto"/>
@@ -3753,6 +3771,12 @@
         <w:insideH w:val="single" w:sz="4" w:space="0" w:color="auto"/>
         <w:insideV w:val="single" w:sz="4" w:space="0" w:color="auto"/>
       </w:tblBorders>
+      <w:tblCellMar>
+        <w:top w:w="0" w:type="dxa"/>
+        <w:left w:w="108" w:type="dxa"/>
+        <w:bottom w:w="0" w:type="dxa"/>
+        <w:right w:w="108" w:type="dxa"/>
+      </w:tblCellMar>
     </w:tblPr>
   </w:style>
   <w:style w:type="paragraph" w:customStyle="1" w:styleId="Referenceslist">
@@ -4044,7 +4068,7 @@
 </file>
 
 <file path=word/glossary/document.xml><?xml version="1.0" encoding="utf-8"?>
-<w:glossaryDocument xmlns:wpc="http://schemas.microsoft.com/office/word/2010/wordprocessingCanvas" xmlns:mc="http://schemas.openxmlformats.org/markup-compatibility/2006" xmlns:o="urn:schemas-microsoft-com:office:office" xmlns:r="http://schemas.openxmlformats.org/officeDocument/2006/relationships" xmlns:m="http://schemas.openxmlformats.org/officeDocument/2006/math" xmlns:v="urn:schemas-microsoft-com:vml" xmlns:wp14="http://schemas.microsoft.com/office/word/2010/wordprocessingDrawing" xmlns:wp="http://schemas.openxmlformats.org/drawingml/2006/wordprocessingDrawing" xmlns:w10="urn:schemas-microsoft-com:office:word" xmlns:w="http://schemas.openxmlformats.org/wordprocessingml/2006/main" xmlns:w14="http://schemas.microsoft.com/office/word/2010/wordml" xmlns:wpg="http://schemas.microsoft.com/office/word/2010/wordprocessingGroup" xmlns:wpi="http://schemas.microsoft.com/office/word/2010/wordprocessingInk" xmlns:wne="http://schemas.microsoft.com/office/word/2006/wordml" xmlns:wps="http://schemas.microsoft.com/office/word/2010/wordprocessingShape" mc:Ignorable="w14 wp14">
+<w:glossaryDocument xmlns:wpc="http://schemas.microsoft.com/office/word/2010/wordprocessingCanvas" xmlns:mo="http://schemas.microsoft.com/office/mac/office/2008/main" xmlns:mc="http://schemas.openxmlformats.org/markup-compatibility/2006" xmlns:mv="urn:schemas-microsoft-com:mac:vml" xmlns:o="urn:schemas-microsoft-com:office:office" xmlns:r="http://schemas.openxmlformats.org/officeDocument/2006/relationships" xmlns:m="http://schemas.openxmlformats.org/officeDocument/2006/math" xmlns:v="urn:schemas-microsoft-com:vml" xmlns:wp14="http://schemas.microsoft.com/office/word/2010/wordprocessingDrawing" xmlns:wp="http://schemas.openxmlformats.org/drawingml/2006/wordprocessingDrawing" xmlns:w10="urn:schemas-microsoft-com:office:word" xmlns:w="http://schemas.openxmlformats.org/wordprocessingml/2006/main" xmlns:w14="http://schemas.microsoft.com/office/word/2010/wordml" xmlns:wpg="http://schemas.microsoft.com/office/word/2010/wordprocessingGroup" xmlns:wpi="http://schemas.microsoft.com/office/word/2010/wordprocessingInk" xmlns:wne="http://schemas.microsoft.com/office/word/2006/wordml" xmlns:wps="http://schemas.microsoft.com/office/word/2010/wordprocessingShape" mc:Ignorable="w14 wp14">
   <w:docParts>
     <w:docPart>
       <w:docPartPr>
@@ -4159,13 +4183,7 @@
             <w:rPr>
               <w:rStyle w:val="PlaceholderText"/>
             </w:rPr>
-            <w:t>[Last</w:t>
-          </w:r>
-          <w:r>
-            <w:rPr>
-              <w:rStyle w:val="PlaceholderText"/>
-            </w:rPr>
-            <w:t xml:space="preserve"> name]</w:t>
+            <w:t>[Last name]</w:t>
           </w:r>
         </w:p>
       </w:docPartBody>
@@ -4423,24 +4441,24 @@
 <file path=word/glossary/fontTable.xml><?xml version="1.0" encoding="utf-8"?>
 <w:fonts xmlns:mc="http://schemas.openxmlformats.org/markup-compatibility/2006" xmlns:r="http://schemas.openxmlformats.org/officeDocument/2006/relationships" xmlns:w="http://schemas.openxmlformats.org/wordprocessingml/2006/main" xmlns:w14="http://schemas.microsoft.com/office/word/2010/wordml" mc:Ignorable="w14">
   <w:font w:name="Symbol">
-    <w:panose1 w:val="05050102010706020507"/>
+    <w:panose1 w:val="00000000000000000000"/>
     <w:charset w:val="02"/>
-    <w:family w:val="roman"/>
+    <w:family w:val="auto"/>
     <w:pitch w:val="variable"/>
     <w:sig w:usb0="00000000" w:usb1="10000000" w:usb2="00000000" w:usb3="00000000" w:csb0="80000000" w:csb1="00000000"/>
   </w:font>
   <w:font w:name="Times New Roman">
     <w:panose1 w:val="02020603050405020304"/>
     <w:charset w:val="00"/>
-    <w:family w:val="roman"/>
+    <w:family w:val="auto"/>
     <w:pitch w:val="variable"/>
     <w:sig w:usb0="E0002AFF" w:usb1="C0007841" w:usb2="00000009" w:usb3="00000000" w:csb0="000001FF" w:csb1="00000000"/>
   </w:font>
   <w:font w:name="Courier New">
     <w:panose1 w:val="02070309020205020404"/>
     <w:charset w:val="00"/>
-    <w:family w:val="modern"/>
-    <w:pitch w:val="fixed"/>
+    <w:family w:val="auto"/>
+    <w:pitch w:val="variable"/>
     <w:sig w:usb0="E0002AFF" w:usb1="C0007843" w:usb2="00000009" w:usb3="00000000" w:csb0="000001FF" w:csb1="00000000"/>
   </w:font>
   <w:font w:name="Wingdings">
@@ -4453,28 +4471,47 @@
   <w:font w:name="Calibri">
     <w:panose1 w:val="020F0502020204030204"/>
     <w:charset w:val="00"/>
-    <w:family w:val="swiss"/>
+    <w:family w:val="auto"/>
     <w:pitch w:val="variable"/>
-    <w:sig w:usb0="E00002FF" w:usb1="4000ACFF" w:usb2="00000001" w:usb3="00000000" w:csb0="0000019F" w:csb1="00000000"/>
+    <w:sig w:usb0="E10002FF" w:usb1="4000ACFF" w:usb2="00000009" w:usb3="00000000" w:csb0="0000019F" w:csb1="00000000"/>
   </w:font>
   <w:font w:name="Calibri Light">
     <w:panose1 w:val="020F0302020204030204"/>
     <w:charset w:val="00"/>
-    <w:family w:val="swiss"/>
+    <w:family w:val="auto"/>
     <w:pitch w:val="variable"/>
-    <w:sig w:usb0="A00002EF" w:usb1="4000207B" w:usb2="00000000" w:usb3="00000000" w:csb0="0000019F" w:csb1="00000000"/>
+    <w:sig w:usb0="A00002EF" w:usb1="4000207B" w:usb2="00000000" w:usb3="00000000" w:csb0="0000009F" w:csb1="00000000"/>
+  </w:font>
+  <w:font w:name="ＭＳ ゴシック">
+    <w:charset w:val="4E"/>
+    <w:family w:val="auto"/>
+    <w:pitch w:val="variable"/>
+    <w:sig w:usb0="E00002FF" w:usb1="6AC7FDFB" w:usb2="00000012" w:usb3="00000000" w:csb0="0002009F" w:csb1="00000000"/>
   </w:font>
   <w:font w:name="Tahoma">
     <w:panose1 w:val="020B0604030504040204"/>
     <w:charset w:val="00"/>
-    <w:family w:val="swiss"/>
+    <w:family w:val="auto"/>
     <w:pitch w:val="variable"/>
-    <w:sig w:usb0="E1002EFF" w:usb1="C000605B" w:usb2="00000029" w:usb3="00000000" w:csb0="000101FF" w:csb1="00000000"/>
+    <w:sig w:usb0="E1002AFF" w:usb1="C000605B" w:usb2="00000029" w:usb3="00000000" w:csb0="000101FF" w:csb1="00000000"/>
+  </w:font>
+  <w:font w:name="ＭＳ 明朝">
+    <w:charset w:val="4E"/>
+    <w:family w:val="auto"/>
+    <w:pitch w:val="variable"/>
+    <w:sig w:usb0="E00002FF" w:usb1="6AC7FDFB" w:usb2="00000012" w:usb3="00000000" w:csb0="0002009F" w:csb1="00000000"/>
+  </w:font>
+  <w:font w:name="Arial">
+    <w:panose1 w:val="020B0604020202020204"/>
+    <w:charset w:val="00"/>
+    <w:family w:val="auto"/>
+    <w:pitch w:val="variable"/>
+    <w:sig w:usb0="E0002AFF" w:usb1="C0007843" w:usb2="00000009" w:usb3="00000000" w:csb0="000001FF" w:csb1="00000000"/>
   </w:font>
   <w:font w:name="Cambria">
     <w:panose1 w:val="02040503050406030204"/>
     <w:charset w:val="00"/>
-    <w:family w:val="roman"/>
+    <w:family w:val="auto"/>
     <w:pitch w:val="variable"/>
     <w:sig w:usb0="E00002FF" w:usb1="400004FF" w:usb2="00000000" w:usb3="00000000" w:csb0="0000019F" w:csb1="00000000"/>
   </w:font>
@@ -4497,6 +4534,7 @@
     <w:rsidRoot w:val="0020382C"/>
     <w:rsid w:val="0020382C"/>
     <w:rsid w:val="003927FD"/>
+    <w:rsid w:val="00B03D59"/>
   </w:rsids>
   <m:mathPr>
     <m:mathFont m:val="Cambria Math"/>
@@ -4511,8 +4549,9 @@
     <m:intLim m:val="subSup"/>
     <m:naryLim m:val="undOvr"/>
   </m:mathPr>
-  <w:themeFontLang w:val="en-CA"/>
+  <w:themeFontLang w:val="en-CA" w:eastAsia="ja-JP"/>
   <w:clrSchemeMapping w:bg1="light1" w:t1="dark1" w:bg2="light2" w:t2="dark2" w:accent1="accent1" w:accent2="accent2" w:accent3="accent3" w:accent4="accent4" w:accent5="accent5" w:accent6="accent6" w:hyperlink="hyperlink" w:followedHyperlink="followedHyperlink"/>
+  <w:doNotAutoCompressPictures/>
   <w:decimalSymbol w:val="."/>
   <w:listSeparator w:val=","/>
 </w:settings>
@@ -4535,7 +4574,7 @@
       </w:pPr>
     </w:pPrDefault>
   </w:docDefaults>
-  <w:latentStyles w:defLockedState="0" w:defUIPriority="99" w:defSemiHidden="1" w:defUnhideWhenUsed="1" w:defQFormat="0" w:count="267">
+  <w:latentStyles w:defLockedState="0" w:defUIPriority="99" w:defSemiHidden="1" w:defUnhideWhenUsed="1" w:defQFormat="0" w:count="276">
     <w:lsdException w:name="Normal" w:semiHidden="0" w:uiPriority="0" w:unhideWhenUsed="0" w:qFormat="1"/>
     <w:lsdException w:name="heading 1" w:semiHidden="0" w:uiPriority="9" w:unhideWhenUsed="0" w:qFormat="1"/>
     <w:lsdException w:name="heading 2" w:uiPriority="9" w:qFormat="1"/>
@@ -4756,7 +4795,7 @@
 </file>
 
 <file path=word/glossary/stylesWithEffects.xml><?xml version="1.0" encoding="utf-8"?>
-<w:styles xmlns:wpc="http://schemas.microsoft.com/office/word/2010/wordprocessingCanvas" xmlns:mc="http://schemas.openxmlformats.org/markup-compatibility/2006" xmlns:o="urn:schemas-microsoft-com:office:office" xmlns:r="http://schemas.openxmlformats.org/officeDocument/2006/relationships" xmlns:m="http://schemas.openxmlformats.org/officeDocument/2006/math" xmlns:v="urn:schemas-microsoft-com:vml" xmlns:wp14="http://schemas.microsoft.com/office/word/2010/wordprocessingDrawing" xmlns:wp="http://schemas.openxmlformats.org/drawingml/2006/wordprocessingDrawing" xmlns:w10="urn:schemas-microsoft-com:office:word" xmlns:w="http://schemas.openxmlformats.org/wordprocessingml/2006/main" xmlns:w14="http://schemas.microsoft.com/office/word/2010/wordml" xmlns:wpg="http://schemas.microsoft.com/office/word/2010/wordprocessingGroup" xmlns:wpi="http://schemas.microsoft.com/office/word/2010/wordprocessingInk" xmlns:wne="http://schemas.microsoft.com/office/word/2006/wordml" xmlns:wps="http://schemas.microsoft.com/office/word/2010/wordprocessingShape" mc:Ignorable="w14 wp14">
+<w:styles xmlns:wpc="http://schemas.microsoft.com/office/word/2010/wordprocessingCanvas" xmlns:mo="http://schemas.microsoft.com/office/mac/office/2008/main" xmlns:mc="http://schemas.openxmlformats.org/markup-compatibility/2006" xmlns:mv="urn:schemas-microsoft-com:mac:vml" xmlns:o="urn:schemas-microsoft-com:office:office" xmlns:r="http://schemas.openxmlformats.org/officeDocument/2006/relationships" xmlns:m="http://schemas.openxmlformats.org/officeDocument/2006/math" xmlns:v="urn:schemas-microsoft-com:vml" xmlns:wp14="http://schemas.microsoft.com/office/word/2010/wordprocessingDrawing" xmlns:wp="http://schemas.openxmlformats.org/drawingml/2006/wordprocessingDrawing" xmlns:w10="urn:schemas-microsoft-com:office:word" xmlns:w="http://schemas.openxmlformats.org/wordprocessingml/2006/main" xmlns:w14="http://schemas.microsoft.com/office/word/2010/wordml" xmlns:wpg="http://schemas.microsoft.com/office/word/2010/wordprocessingGroup" xmlns:wpi="http://schemas.microsoft.com/office/word/2010/wordprocessingInk" xmlns:wne="http://schemas.microsoft.com/office/word/2006/wordml" xmlns:wps="http://schemas.microsoft.com/office/word/2010/wordprocessingShape" mc:Ignorable="w14 wp14">
   <w:docDefaults>
     <w:rPrDefault>
       <w:rPr>
@@ -4772,7 +4811,7 @@
       </w:pPr>
     </w:pPrDefault>
   </w:docDefaults>
-  <w:latentStyles w:defLockedState="0" w:defUIPriority="99" w:defSemiHidden="1" w:defUnhideWhenUsed="1" w:defQFormat="0" w:count="267">
+  <w:latentStyles w:defLockedState="0" w:defUIPriority="99" w:defSemiHidden="1" w:defUnhideWhenUsed="1" w:defQFormat="0" w:count="276">
     <w:lsdException w:name="Normal" w:semiHidden="0" w:uiPriority="0" w:unhideWhenUsed="0" w:qFormat="1"/>
     <w:lsdException w:name="heading 1" w:semiHidden="0" w:uiPriority="9" w:unhideWhenUsed="0" w:qFormat="1"/>
     <w:lsdException w:name="heading 2" w:uiPriority="9" w:qFormat="1"/>
@@ -4996,6 +5035,7 @@
 <w:webSettings xmlns:mc="http://schemas.openxmlformats.org/markup-compatibility/2006" xmlns:r="http://schemas.openxmlformats.org/officeDocument/2006/relationships" xmlns:w="http://schemas.openxmlformats.org/wordprocessingml/2006/main" xmlns:w14="http://schemas.microsoft.com/office/word/2010/wordml" mc:Ignorable="w14">
   <w:optimizeForBrowser/>
   <w:allowPNG/>
+  <w:doNotSaveAsSingleFile/>
 </w:webSettings>
 </file>
 
@@ -5042,7 +5082,7 @@
     </a:clrScheme>
     <a:fontScheme name="Office">
       <a:majorFont>
-        <a:latin typeface="Calibri Light" panose="020F0302020204030204"/>
+        <a:latin typeface="Calibri Light"/>
         <a:ea typeface=""/>
         <a:cs typeface=""/>
         <a:font script="Jpan" typeface="ＭＳ ゴシック"/>
@@ -5077,7 +5117,7 @@
         <a:font script="Geor" typeface="Sylfaen"/>
       </a:majorFont>
       <a:minorFont>
-        <a:latin typeface="Calibri" panose="020F0502020204030204"/>
+        <a:latin typeface="Calibri"/>
         <a:ea typeface=""/>
         <a:cs typeface=""/>
         <a:font script="Jpan" typeface="ＭＳ 明朝"/>
@@ -5254,7 +5294,7 @@
   <a:extraClrSchemeLst/>
   <a:extLst>
     <a:ext uri="{05A4C25C-085E-4340-85A3-A5531E510DB2}">
-      <thm15:themeFamily xmlns:thm15="http://schemas.microsoft.com/office/thememl/2012/main" xmlns="" name="Office Theme" id="{62F939B6-93AF-4DB8-9C6B-D6C7DFDC589F}" vid="{4A3C46E8-61CC-4603-A589-7422A47A8E4A}"/>
+      <thm15:themeFamily xmlns="" xmlns:thm15="http://schemas.microsoft.com/office/thememl/2012/main" name="Office Theme" id="{62F939B6-93AF-4DB8-9C6B-D6C7DFDC589F}" vid="{4A3C46E8-61CC-4603-A589-7422A47A8E4A}"/>
     </a:ext>
   </a:extLst>
 </a:theme>
@@ -5369,7 +5409,7 @@
 </file>
 
 <file path=customXml/itemProps1.xml><?xml version="1.0" encoding="utf-8"?>
-<ds:datastoreItem xmlns:ds="http://schemas.openxmlformats.org/officeDocument/2006/customXml" ds:itemID="{ECED5C34-8429-44FF-92A1-7301330E3965}">
+<ds:datastoreItem xmlns:ds="http://schemas.openxmlformats.org/officeDocument/2006/customXml" ds:itemID="{6204D6EF-9FA0-2147-9C73-7BA65651B4B0}">
   <ds:schemaRefs>
     <ds:schemaRef ds:uri="http://schemas.openxmlformats.org/officeDocument/2006/bibliography"/>
   </ds:schemaRefs>
